--- a/Documentatie/Kerntaak 2/10. Toelichting van de aanpassingen.docx
+++ b/Documentatie/Kerntaak 2/10. Toelichting van de aanpassingen.docx
@@ -18,15 +18,7 @@
         <w:t>functionaliteiten</w:t>
       </w:r>
       <w:r>
-        <w:t xml:space="preserve"> van </w:t>
-      </w:r>
-      <w:proofErr w:type="gramStart"/>
-      <w:r>
-        <w:t>de</w:t>
-      </w:r>
-      <w:proofErr w:type="gramEnd"/>
-      <w:r>
-        <w:t xml:space="preserve"> web app naar behoren werken, echter zitten er nog wel wat kleine foutjes in de form validatie.</w:t>
+        <w:t xml:space="preserve"> van de web app naar behoren werken, echter zitten er nog wel wat kleine foutjes in de form validatie.</w:t>
       </w:r>
     </w:p>
     <w:p/>
@@ -100,10 +92,7 @@
         <w:pStyle w:val="Kop1"/>
       </w:pPr>
       <w:r>
-        <w:t xml:space="preserve">Aanpassingen naar aanleiding van </w:t>
-      </w:r>
-      <w:r>
-        <w:t>technische test</w:t>
+        <w:t>Aanpassingen naar aanleiding van technische test</w:t>
       </w:r>
     </w:p>
     <w:p/>
@@ -117,17 +106,78 @@
     </w:p>
     <w:p>
       <w:r>
-        <w:t>Het contactformulier op de contactpagina maakt nu alleen gebruik van een Javascript validatie</w:t>
-      </w:r>
-      <w:proofErr w:type="gramStart"/>
-      <w:r>
-        <w:t>, die</w:t>
-      </w:r>
-      <w:proofErr w:type="gramEnd"/>
-      <w:r>
-        <w:t xml:space="preserve"> vrij makkelijk te omzeilen is met gebruik van de browser Ontwikkel Tools. Op deze manier kan je lege e-mails verzenden. Door hier ook nog een PHP validatie achter te hangen wordt dit beter beveiligd.</w:t>
-      </w:r>
-    </w:p>
+        <w:t>Het contactformulier op de contactpagina maakt nu alleen gebruik van een Javascript validatie, die vrij makkelijk te omzeilen is met gebruik van de browser Ontwikkel Tools. Op deze manier kan je lege e-mails verzenden. Door hier ook nog een PHP validatie achter te hangen wordt dit beter beveiligd.</w:t>
+      </w:r>
+    </w:p>
+    <w:p/>
+    <w:p>
+      <w:pPr>
+        <w:rPr>
+          <w:rFonts w:asciiTheme="majorHAnsi" w:eastAsiaTheme="majorEastAsia" w:hAnsiTheme="majorHAnsi" w:cstheme="majorBidi"/>
+          <w:b/>
+          <w:bCs/>
+          <w:color w:val="5B9BD5" w:themeColor="accent1"/>
+          <w:sz w:val="26"/>
+          <w:szCs w:val="26"/>
+        </w:rPr>
+      </w:pPr>
+      <w:r>
+        <w:br w:type="page"/>
+      </w:r>
+    </w:p>
+    <w:p>
+      <w:pPr>
+        <w:pStyle w:val="Kop2"/>
+      </w:pPr>
+      <w:r>
+        <w:lastRenderedPageBreak/>
+        <w:t>HTML validatie</w:t>
+      </w:r>
+    </w:p>
+    <w:p>
+      <w:r>
+        <w:t>Na de web app door een HTML validator gehaald te hebben, komen er snel nog wat dingen aan het licht die nog aangepast dienen te worden, namelijk:</w:t>
+      </w:r>
+    </w:p>
+    <w:p>
+      <w:pPr>
+        <w:pStyle w:val="Lijstalinea"/>
+        <w:numPr>
+          <w:ilvl w:val="0"/>
+          <w:numId w:val="1"/>
+        </w:numPr>
+      </w:pPr>
+      <w:r>
+        <w:t xml:space="preserve">&lt;title&gt; is leeg, dient gevuld te worden met de naam van bijvoorbeeld de pagina o.a. “Movie Database web app | Home” </w:t>
+      </w:r>
+    </w:p>
+    <w:p>
+      <w:pPr>
+        <w:pStyle w:val="Lijstalinea"/>
+        <w:numPr>
+          <w:ilvl w:val="0"/>
+          <w:numId w:val="1"/>
+        </w:numPr>
+      </w:pPr>
+      <w:r>
+        <w:t>Alle tags nalopen of deze wel (goed) afgesloten worden</w:t>
+      </w:r>
+    </w:p>
+    <w:p>
+      <w:pPr>
+        <w:pStyle w:val="Lijstalinea"/>
+        <w:numPr>
+          <w:ilvl w:val="0"/>
+          <w:numId w:val="1"/>
+        </w:numPr>
+      </w:pPr>
+      <w:r>
+        <w:t>Ruimte laten tussen HTML tag attributen</w:t>
+      </w:r>
+      <w:bookmarkStart w:id="0" w:name="_GoBack"/>
+      <w:bookmarkEnd w:id="0"/>
+    </w:p>
+    <w:p/>
     <w:p>
       <w:pPr>
         <w:rPr>
@@ -143,12 +193,12 @@
     </w:p>
     <w:p/>
     <w:sectPr>
-      <w:headerReference w:type="even" r:id="rId7"/>
-      <w:headerReference w:type="default" r:id="rId8"/>
-      <w:footerReference w:type="even" r:id="rId9"/>
-      <w:footerReference w:type="default" r:id="rId10"/>
-      <w:headerReference w:type="first" r:id="rId11"/>
-      <w:footerReference w:type="first" r:id="rId12"/>
+      <w:headerReference w:type="even" r:id="rId8"/>
+      <w:headerReference w:type="default" r:id="rId9"/>
+      <w:footerReference w:type="even" r:id="rId10"/>
+      <w:footerReference w:type="default" r:id="rId11"/>
+      <w:headerReference w:type="first" r:id="rId12"/>
+      <w:footerReference w:type="first" r:id="rId13"/>
       <w:pgSz w:w="11906" w:h="16838"/>
       <w:pgMar w:top="1417" w:right="1417" w:bottom="1417" w:left="1417" w:header="708" w:footer="708" w:gutter="0"/>
       <w:cols w:space="708"/>
@@ -295,12 +345,7 @@
       <w:pStyle w:val="Voettekst"/>
     </w:pPr>
     <w:r>
-      <w:t>Projectleden: Menno van der Krift</w:t>
-    </w:r>
-    <w:bookmarkStart w:id="0" w:name="_GoBack"/>
-    <w:bookmarkEnd w:id="0"/>
-    <w:r>
-      <w:t>, Mike Oerlemans</w:t>
+      <w:t>Projectleden: Menno van der Krift, Mike Oerlemans</w:t>
     </w:r>
   </w:p>
   <w:p>
@@ -308,10 +353,7 @@
       <w:pStyle w:val="Voettekst"/>
     </w:pPr>
     <w:r>
-      <w:t>Datum: 10-06</w:t>
-    </w:r>
-    <w:r>
-      <w:t>-2016</w:t>
+      <w:t>Datum: 10-06-2016</w:t>
     </w:r>
   </w:p>
   <w:p>
@@ -348,6 +390,7 @@
           <w:docPartUnique/>
         </w:docPartObj>
       </w:sdtPr>
+      <w:sdtEndPr/>
       <w:sdtContent>
         <w:r>
           <w:rPr>
@@ -452,6 +495,127 @@
     </w:r>
   </w:p>
 </w:hdr>
+</file>
+
+<file path=word/numbering.xml><?xml version="1.0" encoding="utf-8"?>
+<w:numbering xmlns:wpc="http://schemas.microsoft.com/office/word/2010/wordprocessingCanvas" xmlns:mc="http://schemas.openxmlformats.org/markup-compatibility/2006" xmlns:o="urn:schemas-microsoft-com:office:office" xmlns:r="http://schemas.openxmlformats.org/officeDocument/2006/relationships" xmlns:m="http://schemas.openxmlformats.org/officeDocument/2006/math" xmlns:v="urn:schemas-microsoft-com:vml" xmlns:wp14="http://schemas.microsoft.com/office/word/2010/wordprocessingDrawing" xmlns:wp="http://schemas.openxmlformats.org/drawingml/2006/wordprocessingDrawing" xmlns:w10="urn:schemas-microsoft-com:office:word" xmlns:w="http://schemas.openxmlformats.org/wordprocessingml/2006/main" xmlns:w14="http://schemas.microsoft.com/office/word/2010/wordml" xmlns:wpg="http://schemas.microsoft.com/office/word/2010/wordprocessingGroup" xmlns:wpi="http://schemas.microsoft.com/office/word/2010/wordprocessingInk" xmlns:wne="http://schemas.microsoft.com/office/word/2006/wordml" xmlns:wps="http://schemas.microsoft.com/office/word/2010/wordprocessingShape" mc:Ignorable="w14 wp14">
+  <w:abstractNum w:abstractNumId="0">
+    <w:nsid w:val="709E36CA"/>
+    <w:multiLevelType w:val="hybridMultilevel"/>
+    <w:tmpl w:val="44782FFE"/>
+    <w:lvl w:ilvl="0" w:tplc="04130001">
+      <w:start w:val="1"/>
+      <w:numFmt w:val="bullet"/>
+      <w:lvlText w:val=""/>
+      <w:lvlJc w:val="left"/>
+      <w:pPr>
+        <w:ind w:left="720" w:hanging="360"/>
+      </w:pPr>
+      <w:rPr>
+        <w:rFonts w:ascii="Symbol" w:hAnsi="Symbol" w:hint="default"/>
+      </w:rPr>
+    </w:lvl>
+    <w:lvl w:ilvl="1" w:tplc="04130003" w:tentative="1">
+      <w:start w:val="1"/>
+      <w:numFmt w:val="bullet"/>
+      <w:lvlText w:val="o"/>
+      <w:lvlJc w:val="left"/>
+      <w:pPr>
+        <w:ind w:left="1440" w:hanging="360"/>
+      </w:pPr>
+      <w:rPr>
+        <w:rFonts w:ascii="Courier New" w:hAnsi="Courier New" w:cs="Courier New" w:hint="default"/>
+      </w:rPr>
+    </w:lvl>
+    <w:lvl w:ilvl="2" w:tplc="04130005" w:tentative="1">
+      <w:start w:val="1"/>
+      <w:numFmt w:val="bullet"/>
+      <w:lvlText w:val=""/>
+      <w:lvlJc w:val="left"/>
+      <w:pPr>
+        <w:ind w:left="2160" w:hanging="360"/>
+      </w:pPr>
+      <w:rPr>
+        <w:rFonts w:ascii="Wingdings" w:hAnsi="Wingdings" w:hint="default"/>
+      </w:rPr>
+    </w:lvl>
+    <w:lvl w:ilvl="3" w:tplc="04130001" w:tentative="1">
+      <w:start w:val="1"/>
+      <w:numFmt w:val="bullet"/>
+      <w:lvlText w:val=""/>
+      <w:lvlJc w:val="left"/>
+      <w:pPr>
+        <w:ind w:left="2880" w:hanging="360"/>
+      </w:pPr>
+      <w:rPr>
+        <w:rFonts w:ascii="Symbol" w:hAnsi="Symbol" w:hint="default"/>
+      </w:rPr>
+    </w:lvl>
+    <w:lvl w:ilvl="4" w:tplc="04130003" w:tentative="1">
+      <w:start w:val="1"/>
+      <w:numFmt w:val="bullet"/>
+      <w:lvlText w:val="o"/>
+      <w:lvlJc w:val="left"/>
+      <w:pPr>
+        <w:ind w:left="3600" w:hanging="360"/>
+      </w:pPr>
+      <w:rPr>
+        <w:rFonts w:ascii="Courier New" w:hAnsi="Courier New" w:cs="Courier New" w:hint="default"/>
+      </w:rPr>
+    </w:lvl>
+    <w:lvl w:ilvl="5" w:tplc="04130005" w:tentative="1">
+      <w:start w:val="1"/>
+      <w:numFmt w:val="bullet"/>
+      <w:lvlText w:val=""/>
+      <w:lvlJc w:val="left"/>
+      <w:pPr>
+        <w:ind w:left="4320" w:hanging="360"/>
+      </w:pPr>
+      <w:rPr>
+        <w:rFonts w:ascii="Wingdings" w:hAnsi="Wingdings" w:hint="default"/>
+      </w:rPr>
+    </w:lvl>
+    <w:lvl w:ilvl="6" w:tplc="04130001" w:tentative="1">
+      <w:start w:val="1"/>
+      <w:numFmt w:val="bullet"/>
+      <w:lvlText w:val=""/>
+      <w:lvlJc w:val="left"/>
+      <w:pPr>
+        <w:ind w:left="5040" w:hanging="360"/>
+      </w:pPr>
+      <w:rPr>
+        <w:rFonts w:ascii="Symbol" w:hAnsi="Symbol" w:hint="default"/>
+      </w:rPr>
+    </w:lvl>
+    <w:lvl w:ilvl="7" w:tplc="04130003" w:tentative="1">
+      <w:start w:val="1"/>
+      <w:numFmt w:val="bullet"/>
+      <w:lvlText w:val="o"/>
+      <w:lvlJc w:val="left"/>
+      <w:pPr>
+        <w:ind w:left="5760" w:hanging="360"/>
+      </w:pPr>
+      <w:rPr>
+        <w:rFonts w:ascii="Courier New" w:hAnsi="Courier New" w:cs="Courier New" w:hint="default"/>
+      </w:rPr>
+    </w:lvl>
+    <w:lvl w:ilvl="8" w:tplc="04130005" w:tentative="1">
+      <w:start w:val="1"/>
+      <w:numFmt w:val="bullet"/>
+      <w:lvlText w:val=""/>
+      <w:lvlJc w:val="left"/>
+      <w:pPr>
+        <w:ind w:left="6480" w:hanging="360"/>
+      </w:pPr>
+      <w:rPr>
+        <w:rFonts w:ascii="Wingdings" w:hAnsi="Wingdings" w:hint="default"/>
+      </w:rPr>
+    </w:lvl>
+  </w:abstractNum>
+  <w:num w:numId="1">
+    <w:abstractNumId w:val="0"/>
+  </w:num>
+</w:numbering>
 </file>
 
 <file path=word/styles.xml><?xml version="1.0" encoding="utf-8"?>
@@ -801,6 +965,17 @@
       <w:szCs w:val="28"/>
     </w:rPr>
   </w:style>
+  <w:style w:type="paragraph" w:styleId="Lijstalinea">
+    <w:name w:val="List Paragraph"/>
+    <w:basedOn w:val="Standaard"/>
+    <w:uiPriority w:val="34"/>
+    <w:qFormat/>
+    <w:rsid w:val="008E0A4B"/>
+    <w:pPr>
+      <w:ind w:left="720"/>
+      <w:contextualSpacing/>
+    </w:pPr>
+  </w:style>
 </w:styles>
 </file>
 
@@ -1150,6 +1325,17 @@
       <w:sz w:val="28"/>
       <w:szCs w:val="28"/>
     </w:rPr>
+  </w:style>
+  <w:style w:type="paragraph" w:styleId="Lijstalinea">
+    <w:name w:val="List Paragraph"/>
+    <w:basedOn w:val="Standaard"/>
+    <w:uiPriority w:val="34"/>
+    <w:qFormat/>
+    <w:rsid w:val="008E0A4B"/>
+    <w:pPr>
+      <w:ind w:left="720"/>
+      <w:contextualSpacing/>
+    </w:pPr>
   </w:style>
 </w:styles>
 </file>
@@ -1409,7 +1595,7 @@
   <a:extraClrSchemeLst/>
   <a:extLst>
     <a:ext uri="{05A4C25C-085E-4340-85A3-A5531E510DB2}">
-      <thm15:themeFamily xmlns:thm15="http://schemas.microsoft.com/office/thememl/2012/main" xmlns="" name="Office Theme" id="{62F939B6-93AF-4DB8-9C6B-D6C7DFDC589F}" vid="{4A3C46E8-61CC-4603-A589-7422A47A8E4A}"/>
+      <thm15:themeFamily xmlns="" xmlns:thm15="http://schemas.microsoft.com/office/thememl/2012/main" name="Office Theme" id="{62F939B6-93AF-4DB8-9C6B-D6C7DFDC589F}" vid="{4A3C46E8-61CC-4603-A589-7422A47A8E4A}"/>
     </a:ext>
   </a:extLst>
 </a:theme>

--- a/Documentatie/Kerntaak 2/10. Toelichting van de aanpassingen.docx
+++ b/Documentatie/Kerntaak 2/10. Toelichting van de aanpassingen.docx
@@ -1,10 +1,10 @@
 
 <file path=word/document.xml><?xml version="1.0" encoding="utf-8"?>
-<w:document xmlns:wpc="http://schemas.microsoft.com/office/word/2010/wordprocessingCanvas" xmlns:mc="http://schemas.openxmlformats.org/markup-compatibility/2006" xmlns:o="urn:schemas-microsoft-com:office:office" xmlns:r="http://schemas.openxmlformats.org/officeDocument/2006/relationships" xmlns:m="http://schemas.openxmlformats.org/officeDocument/2006/math" xmlns:v="urn:schemas-microsoft-com:vml" xmlns:wp14="http://schemas.microsoft.com/office/word/2010/wordprocessingDrawing" xmlns:wp="http://schemas.openxmlformats.org/drawingml/2006/wordprocessingDrawing" xmlns:w10="urn:schemas-microsoft-com:office:word" xmlns:w="http://schemas.openxmlformats.org/wordprocessingml/2006/main" xmlns:w14="http://schemas.microsoft.com/office/word/2010/wordml" xmlns:wpg="http://schemas.microsoft.com/office/word/2010/wordprocessingGroup" xmlns:wpi="http://schemas.microsoft.com/office/word/2010/wordprocessingInk" xmlns:wne="http://schemas.microsoft.com/office/word/2006/wordml" xmlns:wps="http://schemas.microsoft.com/office/word/2010/wordprocessingShape" mc:Ignorable="w14 wp14">
+<w:document xmlns:wpc="http://schemas.microsoft.com/office/word/2010/wordprocessingCanvas" xmlns:mc="http://schemas.openxmlformats.org/markup-compatibility/2006" xmlns:o="urn:schemas-microsoft-com:office:office" xmlns:r="http://schemas.openxmlformats.org/officeDocument/2006/relationships" xmlns:m="http://schemas.openxmlformats.org/officeDocument/2006/math" xmlns:v="urn:schemas-microsoft-com:vml" xmlns:wp14="http://schemas.microsoft.com/office/word/2010/wordprocessingDrawing" xmlns:wp="http://schemas.openxmlformats.org/drawingml/2006/wordprocessingDrawing" xmlns:w10="urn:schemas-microsoft-com:office:word" xmlns:w="http://schemas.openxmlformats.org/wordprocessingml/2006/main" xmlns:w14="http://schemas.microsoft.com/office/word/2010/wordml" xmlns:w15="http://schemas.microsoft.com/office/word/2012/wordml" xmlns:wpg="http://schemas.microsoft.com/office/word/2010/wordprocessingGroup" xmlns:wpi="http://schemas.microsoft.com/office/word/2010/wordprocessingInk" xmlns:wne="http://schemas.microsoft.com/office/word/2006/wordml" xmlns:wps="http://schemas.microsoft.com/office/word/2010/wordprocessingShape" mc:Ignorable="w14 w15 wp14">
   <w:body>
     <w:p>
       <w:pPr>
-        <w:pStyle w:val="Kop1"/>
+        <w:pStyle w:val="Heading1"/>
       </w:pPr>
       <w:r>
         <w:t>Aanpassingen naar aanleiding van functionele test</w:t>
@@ -18,13 +18,21 @@
         <w:t>functionaliteiten</w:t>
       </w:r>
       <w:r>
-        <w:t xml:space="preserve"> van de web app naar behoren werken, echter zitten er nog wel wat kleine foutjes in de form validatie.</w:t>
+        <w:t xml:space="preserve"> van de web </w:t>
+      </w:r>
+      <w:proofErr w:type="spellStart"/>
+      <w:r>
+        <w:t>app</w:t>
+      </w:r>
+      <w:proofErr w:type="spellEnd"/>
+      <w:r>
+        <w:t xml:space="preserve"> naar behoren werken, echter zitten er nog wel wat kleine foutjes in de form validatie.</w:t>
       </w:r>
     </w:p>
     <w:p/>
     <w:p>
       <w:pPr>
-        <w:pStyle w:val="Kop2"/>
+        <w:pStyle w:val="Heading2"/>
       </w:pPr>
       <w:r>
         <w:t>Uitloggen</w:t>
@@ -32,12 +40,22 @@
     </w:p>
     <w:p>
       <w:r>
-        <w:t>Bij het inloggen en registreren gaat het allemaal goed, maar is het niet heel duidelijk als je bent uitgelogd. Je wordt namelijk wel uitgelogd maar je krijgt hier van geen bevestiging op het scherm te zien.</w:t>
-      </w:r>
-    </w:p>
-    <w:p>
-      <w:pPr>
-        <w:pStyle w:val="Kop2"/>
+        <w:t>Bij het inloggen en registreren gaat het allemaal goed, maar is het niet heel duidelijk als je bent uitgelogd. Je wordt namelijk wel uitgelogd maar je krijgt hi</w:t>
+      </w:r>
+      <w:bookmarkStart w:id="0" w:name="_GoBack"/>
+      <w:bookmarkEnd w:id="0"/>
+      <w:r>
+        <w:t>er van geen bevestiging op het scherm te zien.</w:t>
+      </w:r>
+    </w:p>
+    <w:p>
+      <w:r>
+        <w:t>Aangepast: Er is een melding toegevoegd die aangeeft dat je bent uitgelogd.</w:t>
+      </w:r>
+    </w:p>
+    <w:p>
+      <w:pPr>
+        <w:pStyle w:val="Heading2"/>
       </w:pPr>
       <w:r>
         <w:t>E-mailadres wijzigen</w:t>
@@ -57,48 +75,56 @@
         <w:t xml:space="preserve"> die al in de database staan, krijg je de melding dat het e-mailadres al voor komt in de database, maar de vorige melding die je kreeg blijft ook staan.</w:t>
       </w:r>
     </w:p>
+    <w:p>
+      <w:r>
+        <w:t>Aangepast: Er is een live on change functie toegevoegd die de foutmeldingen weghaalt als een veld na het aanpassen weer goed is.</w:t>
+      </w:r>
+    </w:p>
+    <w:p>
+      <w:pPr>
+        <w:pStyle w:val="Heading2"/>
+      </w:pPr>
+      <w:r>
+        <w:t>Melding buiten het scherm</w:t>
+      </w:r>
+    </w:p>
+    <w:p>
+      <w:r>
+        <w:t xml:space="preserve">Bij </w:t>
+      </w:r>
+      <w:r>
+        <w:t xml:space="preserve">het </w:t>
+      </w:r>
+      <w:r>
+        <w:t>wijzigen</w:t>
+      </w:r>
+      <w:r>
+        <w:t xml:space="preserve"> van je wachtwoord en/of e-mailadres krijg je een bevestigingsmel</w:t>
+      </w:r>
+      <w:r>
+        <w:t xml:space="preserve">ding boven in het </w:t>
+      </w:r>
+      <w:r>
+        <w:t>scherm te zien, echter staat deze melding heel hoog op de pagina. Indien je een laptop of PC gebruikt met een lagere resolutie valt dit zelfs buiten je scherm waarop je niet goed weet als gebruiker of je wachtwoord en/of e-mailadres gewijzigd is.</w:t>
+      </w:r>
+    </w:p>
+    <w:p>
+      <w:r>
+        <w:t>Aangepast: De melding is verplaatst naar het gedeelte waar het betrekking op heeft. Dus de wachtwoord melding komt boven het wachtwoord veranderen formulier geplaatst en de foutmelding van het wijzigen van het e-mailadres is boven dat formulier geplaatst.</w:t>
+      </w:r>
+    </w:p>
+    <w:p>
+      <w:pPr>
+        <w:pStyle w:val="Heading1"/>
+      </w:pPr>
+      <w:r>
+        <w:t>Aanpassingen naar aanleiding van technische test</w:t>
+      </w:r>
+    </w:p>
     <w:p/>
     <w:p>
       <w:pPr>
-        <w:pStyle w:val="Kop2"/>
-      </w:pPr>
-      <w:r>
-        <w:t>Melding buiten het scherm</w:t>
-      </w:r>
-    </w:p>
-    <w:p>
-      <w:r>
-        <w:t xml:space="preserve">Bij </w:t>
-      </w:r>
-      <w:r>
-        <w:t xml:space="preserve">het </w:t>
-      </w:r>
-      <w:r>
-        <w:t>wijzigen</w:t>
-      </w:r>
-      <w:r>
-        <w:t xml:space="preserve"> van je wachtwoord en/of e-mailadres krijg je een bevestigingsmel</w:t>
-      </w:r>
-      <w:r>
-        <w:t xml:space="preserve">ding boven in het </w:t>
-      </w:r>
-      <w:r>
-        <w:t>scherm te zien, echter staat deze melding heel hoog op de pagina. Indien je een laptop of PC gebruikt met een lagere resolutie valt dit zelfs buiten je scherm waarop je niet goed weet als gebruiker of je wachtwoord en/of e-mailadres gewijzigd is.</w:t>
-      </w:r>
-    </w:p>
-    <w:p/>
-    <w:p>
-      <w:pPr>
-        <w:pStyle w:val="Kop1"/>
-      </w:pPr>
-      <w:r>
-        <w:t>Aanpassingen naar aanleiding van technische test</w:t>
-      </w:r>
-    </w:p>
-    <w:p/>
-    <w:p>
-      <w:pPr>
-        <w:pStyle w:val="Kop2"/>
+        <w:pStyle w:val="Heading2"/>
       </w:pPr>
       <w:r>
         <w:t>Contactpagina</w:t>
@@ -106,10 +132,30 @@
     </w:p>
     <w:p>
       <w:r>
-        <w:t>Het contactformulier op de contactpagina maakt nu alleen gebruik van een Javascript validatie, die vrij makkelijk te omzeilen is met gebruik van de browser Ontwikkel Tools. Op deze manier kan je lege e-mails verzenden. Door hier ook nog een PHP validatie achter te hangen wordt dit beter beveiligd.</w:t>
-      </w:r>
-    </w:p>
-    <w:p/>
+        <w:t xml:space="preserve">Het contactformulier op de contactpagina maakt nu alleen gebruik van een Javascript validatie, die vrij </w:t>
+      </w:r>
+      <w:proofErr w:type="gramStart"/>
+      <w:r>
+        <w:t>makkelijk</w:t>
+      </w:r>
+      <w:proofErr w:type="gramEnd"/>
+      <w:r>
+        <w:t xml:space="preserve"> te omzeilen is met gebruik van de browser Ontwikkel Tools. Op deze manier kan je lege e-mails verzenden. Door hier ook nog een PHP validatie achter te hangen wordt dit beter beveiligd.</w:t>
+      </w:r>
+    </w:p>
+    <w:p>
+      <w:r>
+        <w:t>Aangepast: Ook in PHP validatie toegevoegd zodat het niet meer mogelijk is deze met alleen html/</w:t>
+      </w:r>
+      <w:proofErr w:type="spellStart"/>
+      <w:r>
+        <w:t>jQuery</w:t>
+      </w:r>
+      <w:proofErr w:type="spellEnd"/>
+      <w:r>
+        <w:t xml:space="preserve"> te omzeilen.</w:t>
+      </w:r>
+    </w:p>
     <w:p>
       <w:pPr>
         <w:rPr>
@@ -122,12 +168,13 @@
         </w:rPr>
       </w:pPr>
       <w:r>
+        <w:lastRenderedPageBreak/>
         <w:br w:type="page"/>
       </w:r>
     </w:p>
     <w:p>
       <w:pPr>
-        <w:pStyle w:val="Kop2"/>
+        <w:pStyle w:val="Heading2"/>
       </w:pPr>
       <w:r>
         <w:lastRenderedPageBreak/>
@@ -136,24 +183,56 @@
     </w:p>
     <w:p>
       <w:r>
-        <w:t>Na de web app door een HTML validator gehaald te hebben, komen er snel nog wat dingen aan het licht die nog aangepast dienen te worden, namelijk:</w:t>
-      </w:r>
-    </w:p>
-    <w:p>
-      <w:pPr>
-        <w:pStyle w:val="Lijstalinea"/>
+        <w:t xml:space="preserve">Na de web </w:t>
+      </w:r>
+      <w:proofErr w:type="spellStart"/>
+      <w:r>
+        <w:t>app</w:t>
+      </w:r>
+      <w:proofErr w:type="spellEnd"/>
+      <w:r>
+        <w:t xml:space="preserve"> door een HTML </w:t>
+      </w:r>
+      <w:proofErr w:type="spellStart"/>
+      <w:r>
+        <w:t>validator</w:t>
+      </w:r>
+      <w:proofErr w:type="spellEnd"/>
+      <w:r>
+        <w:t xml:space="preserve"> gehaald te hebben, komen er snel nog wat dingen aan het licht die nog aangepast dienen te worden, namelijk:</w:t>
+      </w:r>
+    </w:p>
+    <w:p>
+      <w:pPr>
+        <w:pStyle w:val="ListParagraph"/>
         <w:numPr>
           <w:ilvl w:val="0"/>
           <w:numId w:val="1"/>
         </w:numPr>
       </w:pPr>
       <w:r>
-        <w:t xml:space="preserve">&lt;title&gt; is leeg, dient gevuld te worden met de naam van bijvoorbeeld de pagina o.a. “Movie Database web app | Home” </w:t>
-      </w:r>
-    </w:p>
-    <w:p>
-      <w:pPr>
-        <w:pStyle w:val="Lijstalinea"/>
+        <w:t>&lt;</w:t>
+      </w:r>
+      <w:proofErr w:type="spellStart"/>
+      <w:r>
+        <w:t>title</w:t>
+      </w:r>
+      <w:proofErr w:type="spellEnd"/>
+      <w:r>
+        <w:t xml:space="preserve">&gt; is leeg, dient gevuld te worden met de naam van bijvoorbeeld de pagina o.a. “Movie Database web </w:t>
+      </w:r>
+      <w:proofErr w:type="spellStart"/>
+      <w:r>
+        <w:t>app</w:t>
+      </w:r>
+      <w:proofErr w:type="spellEnd"/>
+      <w:r>
+        <w:t xml:space="preserve"> | Home” </w:t>
+      </w:r>
+    </w:p>
+    <w:p>
+      <w:pPr>
+        <w:pStyle w:val="ListParagraph"/>
         <w:numPr>
           <w:ilvl w:val="0"/>
           <w:numId w:val="1"/>
@@ -165,7 +244,7 @@
     </w:p>
     <w:p>
       <w:pPr>
-        <w:pStyle w:val="Lijstalinea"/>
+        <w:pStyle w:val="ListParagraph"/>
         <w:numPr>
           <w:ilvl w:val="0"/>
           <w:numId w:val="1"/>
@@ -174,31 +253,45 @@
       <w:r>
         <w:t>Ruimte laten tussen HTML tag attributen</w:t>
       </w:r>
-      <w:bookmarkStart w:id="0" w:name="_GoBack"/>
-      <w:bookmarkEnd w:id="0"/>
+    </w:p>
+    <w:p>
+      <w:r>
+        <w:t xml:space="preserve">Aangepast: </w:t>
+      </w:r>
+      <w:proofErr w:type="spellStart"/>
+      <w:r>
+        <w:t>Title</w:t>
+      </w:r>
+      <w:proofErr w:type="spellEnd"/>
+      <w:r>
+        <w:t xml:space="preserve"> tag wordt ingeladen door </w:t>
+      </w:r>
+      <w:proofErr w:type="spellStart"/>
+      <w:r>
+        <w:t>jQuery</w:t>
+      </w:r>
+      <w:proofErr w:type="spellEnd"/>
+      <w:r>
+        <w:t xml:space="preserve">. Dit werkt wel maar wordt niet goed opgepakt door deze </w:t>
+      </w:r>
+      <w:proofErr w:type="spellStart"/>
+      <w:r>
+        <w:t>validator</w:t>
+      </w:r>
+      <w:proofErr w:type="spellEnd"/>
+      <w:r>
+        <w:t xml:space="preserve"> tool. Alle tags zijn nagelopen en gecorrigeerd, evenals de ruimte tussen de HTML tag attributen.</w:t>
+      </w:r>
     </w:p>
     <w:p/>
-    <w:p>
-      <w:pPr>
-        <w:rPr>
-          <w:b/>
-        </w:rPr>
-      </w:pPr>
-      <w:r>
-        <w:rPr>
-          <w:b/>
-        </w:rPr>
-        <w:br w:type="page"/>
-      </w:r>
-    </w:p>
     <w:p/>
     <w:sectPr>
-      <w:headerReference w:type="even" r:id="rId8"/>
-      <w:headerReference w:type="default" r:id="rId9"/>
-      <w:footerReference w:type="even" r:id="rId10"/>
-      <w:footerReference w:type="default" r:id="rId11"/>
-      <w:headerReference w:type="first" r:id="rId12"/>
-      <w:footerReference w:type="first" r:id="rId13"/>
+      <w:headerReference w:type="even" r:id="rId7"/>
+      <w:headerReference w:type="default" r:id="rId8"/>
+      <w:footerReference w:type="even" r:id="rId9"/>
+      <w:footerReference w:type="default" r:id="rId10"/>
+      <w:headerReference w:type="first" r:id="rId11"/>
+      <w:footerReference w:type="first" r:id="rId12"/>
       <w:pgSz w:w="11906" w:h="16838"/>
       <w:pgMar w:top="1417" w:right="1417" w:bottom="1417" w:left="1417" w:header="708" w:footer="708" w:gutter="0"/>
       <w:cols w:space="708"/>
@@ -210,7 +303,7 @@
 </file>
 
 <file path=word/endnotes.xml><?xml version="1.0" encoding="utf-8"?>
-<w:endnotes xmlns:wpc="http://schemas.microsoft.com/office/word/2010/wordprocessingCanvas" xmlns:mc="http://schemas.openxmlformats.org/markup-compatibility/2006" xmlns:o="urn:schemas-microsoft-com:office:office" xmlns:r="http://schemas.openxmlformats.org/officeDocument/2006/relationships" xmlns:m="http://schemas.openxmlformats.org/officeDocument/2006/math" xmlns:v="urn:schemas-microsoft-com:vml" xmlns:wp14="http://schemas.microsoft.com/office/word/2010/wordprocessingDrawing" xmlns:wp="http://schemas.openxmlformats.org/drawingml/2006/wordprocessingDrawing" xmlns:w10="urn:schemas-microsoft-com:office:word" xmlns:w="http://schemas.openxmlformats.org/wordprocessingml/2006/main" xmlns:w14="http://schemas.microsoft.com/office/word/2010/wordml" xmlns:wpg="http://schemas.microsoft.com/office/word/2010/wordprocessingGroup" xmlns:wpi="http://schemas.microsoft.com/office/word/2010/wordprocessingInk" xmlns:wne="http://schemas.microsoft.com/office/word/2006/wordml" xmlns:wps="http://schemas.microsoft.com/office/word/2010/wordprocessingShape" mc:Ignorable="w14 wp14">
+<w:endnotes xmlns:wpc="http://schemas.microsoft.com/office/word/2010/wordprocessingCanvas" xmlns:mc="http://schemas.openxmlformats.org/markup-compatibility/2006" xmlns:o="urn:schemas-microsoft-com:office:office" xmlns:r="http://schemas.openxmlformats.org/officeDocument/2006/relationships" xmlns:m="http://schemas.openxmlformats.org/officeDocument/2006/math" xmlns:v="urn:schemas-microsoft-com:vml" xmlns:wp14="http://schemas.microsoft.com/office/word/2010/wordprocessingDrawing" xmlns:wp="http://schemas.openxmlformats.org/drawingml/2006/wordprocessingDrawing" xmlns:w10="urn:schemas-microsoft-com:office:word" xmlns:w="http://schemas.openxmlformats.org/wordprocessingml/2006/main" xmlns:w14="http://schemas.microsoft.com/office/word/2010/wordml" xmlns:w15="http://schemas.microsoft.com/office/word/2012/wordml" xmlns:wpg="http://schemas.microsoft.com/office/word/2010/wordprocessingGroup" xmlns:wpi="http://schemas.microsoft.com/office/word/2010/wordprocessingInk" xmlns:wne="http://schemas.microsoft.com/office/word/2006/wordml" xmlns:wps="http://schemas.microsoft.com/office/word/2010/wordprocessingShape" mc:Ignorable="w14 w15 wp14">
   <w:endnote w:type="separator" w:id="-1">
     <w:p>
       <w:pPr>
@@ -235,30 +328,30 @@
 </file>
 
 <file path=word/footer1.xml><?xml version="1.0" encoding="utf-8"?>
-<w:ftr xmlns:wpc="http://schemas.microsoft.com/office/word/2010/wordprocessingCanvas" xmlns:mc="http://schemas.openxmlformats.org/markup-compatibility/2006" xmlns:o="urn:schemas-microsoft-com:office:office" xmlns:r="http://schemas.openxmlformats.org/officeDocument/2006/relationships" xmlns:m="http://schemas.openxmlformats.org/officeDocument/2006/math" xmlns:v="urn:schemas-microsoft-com:vml" xmlns:wp14="http://schemas.microsoft.com/office/word/2010/wordprocessingDrawing" xmlns:wp="http://schemas.openxmlformats.org/drawingml/2006/wordprocessingDrawing" xmlns:w10="urn:schemas-microsoft-com:office:word" xmlns:w="http://schemas.openxmlformats.org/wordprocessingml/2006/main" xmlns:w14="http://schemas.microsoft.com/office/word/2010/wordml" xmlns:wpg="http://schemas.microsoft.com/office/word/2010/wordprocessingGroup" xmlns:wpi="http://schemas.microsoft.com/office/word/2010/wordprocessingInk" xmlns:wne="http://schemas.microsoft.com/office/word/2006/wordml" xmlns:wps="http://schemas.microsoft.com/office/word/2010/wordprocessingShape" mc:Ignorable="w14 wp14">
+<w:ftr xmlns:wpc="http://schemas.microsoft.com/office/word/2010/wordprocessingCanvas" xmlns:mc="http://schemas.openxmlformats.org/markup-compatibility/2006" xmlns:o="urn:schemas-microsoft-com:office:office" xmlns:r="http://schemas.openxmlformats.org/officeDocument/2006/relationships" xmlns:m="http://schemas.openxmlformats.org/officeDocument/2006/math" xmlns:v="urn:schemas-microsoft-com:vml" xmlns:wp14="http://schemas.microsoft.com/office/word/2010/wordprocessingDrawing" xmlns:wp="http://schemas.openxmlformats.org/drawingml/2006/wordprocessingDrawing" xmlns:w10="urn:schemas-microsoft-com:office:word" xmlns:w="http://schemas.openxmlformats.org/wordprocessingml/2006/main" xmlns:w14="http://schemas.microsoft.com/office/word/2010/wordml" xmlns:w15="http://schemas.microsoft.com/office/word/2012/wordml" xmlns:wpg="http://schemas.microsoft.com/office/word/2010/wordprocessingGroup" xmlns:wpi="http://schemas.microsoft.com/office/word/2010/wordprocessingInk" xmlns:wne="http://schemas.microsoft.com/office/word/2006/wordml" xmlns:wps="http://schemas.microsoft.com/office/word/2010/wordprocessingShape" mc:Ignorable="w14 w15 wp14">
   <w:p>
     <w:pPr>
-      <w:pStyle w:val="Voettekst"/>
+      <w:pStyle w:val="Footer"/>
     </w:pPr>
   </w:p>
 </w:ftr>
 </file>
 
 <file path=word/footer2.xml><?xml version="1.0" encoding="utf-8"?>
-<w:ftr xmlns:wpc="http://schemas.microsoft.com/office/word/2010/wordprocessingCanvas" xmlns:mc="http://schemas.openxmlformats.org/markup-compatibility/2006" xmlns:o="urn:schemas-microsoft-com:office:office" xmlns:r="http://schemas.openxmlformats.org/officeDocument/2006/relationships" xmlns:m="http://schemas.openxmlformats.org/officeDocument/2006/math" xmlns:v="urn:schemas-microsoft-com:vml" xmlns:wp14="http://schemas.microsoft.com/office/word/2010/wordprocessingDrawing" xmlns:wp="http://schemas.openxmlformats.org/drawingml/2006/wordprocessingDrawing" xmlns:w10="urn:schemas-microsoft-com:office:word" xmlns:w="http://schemas.openxmlformats.org/wordprocessingml/2006/main" xmlns:w14="http://schemas.microsoft.com/office/word/2010/wordml" xmlns:wpg="http://schemas.microsoft.com/office/word/2010/wordprocessingGroup" xmlns:wpi="http://schemas.microsoft.com/office/word/2010/wordprocessingInk" xmlns:wne="http://schemas.microsoft.com/office/word/2006/wordml" xmlns:wps="http://schemas.microsoft.com/office/word/2010/wordprocessingShape" mc:Ignorable="w14 wp14">
+<w:ftr xmlns:wpc="http://schemas.microsoft.com/office/word/2010/wordprocessingCanvas" xmlns:mc="http://schemas.openxmlformats.org/markup-compatibility/2006" xmlns:o="urn:schemas-microsoft-com:office:office" xmlns:r="http://schemas.openxmlformats.org/officeDocument/2006/relationships" xmlns:m="http://schemas.openxmlformats.org/officeDocument/2006/math" xmlns:v="urn:schemas-microsoft-com:vml" xmlns:wp14="http://schemas.microsoft.com/office/word/2010/wordprocessingDrawing" xmlns:wp="http://schemas.openxmlformats.org/drawingml/2006/wordprocessingDrawing" xmlns:w10="urn:schemas-microsoft-com:office:word" xmlns:w="http://schemas.openxmlformats.org/wordprocessingml/2006/main" xmlns:w14="http://schemas.microsoft.com/office/word/2010/wordml" xmlns:w15="http://schemas.microsoft.com/office/word/2012/wordml" xmlns:wpg="http://schemas.microsoft.com/office/word/2010/wordprocessingGroup" xmlns:wpi="http://schemas.microsoft.com/office/word/2010/wordprocessingInk" xmlns:wne="http://schemas.microsoft.com/office/word/2006/wordml" xmlns:wps="http://schemas.microsoft.com/office/word/2010/wordprocessingShape" mc:Ignorable="w14 w15 wp14">
   <w:p>
     <w:pPr>
-      <w:pStyle w:val="Voettekst"/>
+      <w:pStyle w:val="Footer"/>
     </w:pPr>
   </w:p>
 </w:ftr>
 </file>
 
 <file path=word/footer3.xml><?xml version="1.0" encoding="utf-8"?>
-<w:ftr xmlns:wpc="http://schemas.microsoft.com/office/word/2010/wordprocessingCanvas" xmlns:mc="http://schemas.openxmlformats.org/markup-compatibility/2006" xmlns:o="urn:schemas-microsoft-com:office:office" xmlns:r="http://schemas.openxmlformats.org/officeDocument/2006/relationships" xmlns:m="http://schemas.openxmlformats.org/officeDocument/2006/math" xmlns:v="urn:schemas-microsoft-com:vml" xmlns:wp14="http://schemas.microsoft.com/office/word/2010/wordprocessingDrawing" xmlns:wp="http://schemas.openxmlformats.org/drawingml/2006/wordprocessingDrawing" xmlns:w10="urn:schemas-microsoft-com:office:word" xmlns:w="http://schemas.openxmlformats.org/wordprocessingml/2006/main" xmlns:w14="http://schemas.microsoft.com/office/word/2010/wordml" xmlns:wpg="http://schemas.microsoft.com/office/word/2010/wordprocessingGroup" xmlns:wpi="http://schemas.microsoft.com/office/word/2010/wordprocessingInk" xmlns:wne="http://schemas.microsoft.com/office/word/2006/wordml" xmlns:wps="http://schemas.microsoft.com/office/word/2010/wordprocessingShape" mc:Ignorable="w14 wp14">
+<w:ftr xmlns:wpc="http://schemas.microsoft.com/office/word/2010/wordprocessingCanvas" xmlns:mc="http://schemas.openxmlformats.org/markup-compatibility/2006" xmlns:o="urn:schemas-microsoft-com:office:office" xmlns:r="http://schemas.openxmlformats.org/officeDocument/2006/relationships" xmlns:m="http://schemas.openxmlformats.org/officeDocument/2006/math" xmlns:v="urn:schemas-microsoft-com:vml" xmlns:wp14="http://schemas.microsoft.com/office/word/2010/wordprocessingDrawing" xmlns:wp="http://schemas.openxmlformats.org/drawingml/2006/wordprocessingDrawing" xmlns:w10="urn:schemas-microsoft-com:office:word" xmlns:w="http://schemas.openxmlformats.org/wordprocessingml/2006/main" xmlns:w14="http://schemas.microsoft.com/office/word/2010/wordml" xmlns:w15="http://schemas.microsoft.com/office/word/2012/wordml" xmlns:wpg="http://schemas.microsoft.com/office/word/2010/wordprocessingGroup" xmlns:wpi="http://schemas.microsoft.com/office/word/2010/wordprocessingInk" xmlns:wne="http://schemas.microsoft.com/office/word/2006/wordml" xmlns:wps="http://schemas.microsoft.com/office/word/2010/wordprocessingShape" mc:Ignorable="w14 w15 wp14">
   <w:p>
     <w:pPr>
-      <w:pStyle w:val="Voettekst"/>
+      <w:pStyle w:val="Footer"/>
     </w:pPr>
     <w:r>
       <w:rPr>
@@ -329,12 +422,17 @@
       </w:drawing>
     </w:r>
     <w:r>
-      <w:t>Naam: Menno van der Krift</w:t>
+      <w:t xml:space="preserve">Naam: Menno van der </w:t>
     </w:r>
+    <w:proofErr w:type="spellStart"/>
+    <w:r>
+      <w:t>Krift</w:t>
+    </w:r>
+    <w:proofErr w:type="spellEnd"/>
   </w:p>
   <w:p>
     <w:pPr>
-      <w:pStyle w:val="Voettekst"/>
+      <w:pStyle w:val="Footer"/>
     </w:pPr>
     <w:r>
       <w:t>Klas: RIO4-MED3A</w:t>
@@ -342,15 +440,23 @@
   </w:p>
   <w:p>
     <w:pPr>
-      <w:pStyle w:val="Voettekst"/>
+      <w:pStyle w:val="Footer"/>
     </w:pPr>
     <w:r>
-      <w:t>Projectleden: Menno van der Krift, Mike Oerlemans</w:t>
+      <w:t xml:space="preserve">Projectleden: Menno van der </w:t>
+    </w:r>
+    <w:proofErr w:type="spellStart"/>
+    <w:r>
+      <w:t>Krift</w:t>
+    </w:r>
+    <w:proofErr w:type="spellEnd"/>
+    <w:r>
+      <w:t>, Mike Oerlemans</w:t>
     </w:r>
   </w:p>
   <w:p>
     <w:pPr>
-      <w:pStyle w:val="Voettekst"/>
+      <w:pStyle w:val="Footer"/>
     </w:pPr>
     <w:r>
       <w:t>Datum: 10-06-2016</w:t>
@@ -358,7 +464,7 @@
   </w:p>
   <w:p>
     <w:pPr>
-      <w:pStyle w:val="Voettekst"/>
+      <w:pStyle w:val="Footer"/>
       <w:jc w:val="right"/>
       <w:rPr>
         <w:b/>
@@ -367,7 +473,7 @@
   </w:p>
   <w:p>
     <w:pPr>
-      <w:pStyle w:val="Voettekst"/>
+      <w:pStyle w:val="Footer"/>
       <w:jc w:val="right"/>
       <w:rPr>
         <w:b/>
@@ -430,7 +536,7 @@
 </file>
 
 <file path=word/footnotes.xml><?xml version="1.0" encoding="utf-8"?>
-<w:footnotes xmlns:wpc="http://schemas.microsoft.com/office/word/2010/wordprocessingCanvas" xmlns:mc="http://schemas.openxmlformats.org/markup-compatibility/2006" xmlns:o="urn:schemas-microsoft-com:office:office" xmlns:r="http://schemas.openxmlformats.org/officeDocument/2006/relationships" xmlns:m="http://schemas.openxmlformats.org/officeDocument/2006/math" xmlns:v="urn:schemas-microsoft-com:vml" xmlns:wp14="http://schemas.microsoft.com/office/word/2010/wordprocessingDrawing" xmlns:wp="http://schemas.openxmlformats.org/drawingml/2006/wordprocessingDrawing" xmlns:w10="urn:schemas-microsoft-com:office:word" xmlns:w="http://schemas.openxmlformats.org/wordprocessingml/2006/main" xmlns:w14="http://schemas.microsoft.com/office/word/2010/wordml" xmlns:wpg="http://schemas.microsoft.com/office/word/2010/wordprocessingGroup" xmlns:wpi="http://schemas.microsoft.com/office/word/2010/wordprocessingInk" xmlns:wne="http://schemas.microsoft.com/office/word/2006/wordml" xmlns:wps="http://schemas.microsoft.com/office/word/2010/wordprocessingShape" mc:Ignorable="w14 wp14">
+<w:footnotes xmlns:wpc="http://schemas.microsoft.com/office/word/2010/wordprocessingCanvas" xmlns:mc="http://schemas.openxmlformats.org/markup-compatibility/2006" xmlns:o="urn:schemas-microsoft-com:office:office" xmlns:r="http://schemas.openxmlformats.org/officeDocument/2006/relationships" xmlns:m="http://schemas.openxmlformats.org/officeDocument/2006/math" xmlns:v="urn:schemas-microsoft-com:vml" xmlns:wp14="http://schemas.microsoft.com/office/word/2010/wordprocessingDrawing" xmlns:wp="http://schemas.openxmlformats.org/drawingml/2006/wordprocessingDrawing" xmlns:w10="urn:schemas-microsoft-com:office:word" xmlns:w="http://schemas.openxmlformats.org/wordprocessingml/2006/main" xmlns:w14="http://schemas.microsoft.com/office/word/2010/wordml" xmlns:w15="http://schemas.microsoft.com/office/word/2012/wordml" xmlns:wpg="http://schemas.microsoft.com/office/word/2010/wordprocessingGroup" xmlns:wpi="http://schemas.microsoft.com/office/word/2010/wordprocessingInk" xmlns:wne="http://schemas.microsoft.com/office/word/2006/wordml" xmlns:wps="http://schemas.microsoft.com/office/word/2010/wordprocessingShape" mc:Ignorable="w14 w15 wp14">
   <w:footnote w:type="separator" w:id="-1">
     <w:p>
       <w:pPr>
@@ -455,20 +561,20 @@
 </file>
 
 <file path=word/header1.xml><?xml version="1.0" encoding="utf-8"?>
-<w:hdr xmlns:wpc="http://schemas.microsoft.com/office/word/2010/wordprocessingCanvas" xmlns:mc="http://schemas.openxmlformats.org/markup-compatibility/2006" xmlns:o="urn:schemas-microsoft-com:office:office" xmlns:r="http://schemas.openxmlformats.org/officeDocument/2006/relationships" xmlns:m="http://schemas.openxmlformats.org/officeDocument/2006/math" xmlns:v="urn:schemas-microsoft-com:vml" xmlns:wp14="http://schemas.microsoft.com/office/word/2010/wordprocessingDrawing" xmlns:wp="http://schemas.openxmlformats.org/drawingml/2006/wordprocessingDrawing" xmlns:w10="urn:schemas-microsoft-com:office:word" xmlns:w="http://schemas.openxmlformats.org/wordprocessingml/2006/main" xmlns:w14="http://schemas.microsoft.com/office/word/2010/wordml" xmlns:wpg="http://schemas.microsoft.com/office/word/2010/wordprocessingGroup" xmlns:wpi="http://schemas.microsoft.com/office/word/2010/wordprocessingInk" xmlns:wne="http://schemas.microsoft.com/office/word/2006/wordml" xmlns:wps="http://schemas.microsoft.com/office/word/2010/wordprocessingShape" mc:Ignorable="w14 wp14">
+<w:hdr xmlns:wpc="http://schemas.microsoft.com/office/word/2010/wordprocessingCanvas" xmlns:mc="http://schemas.openxmlformats.org/markup-compatibility/2006" xmlns:o="urn:schemas-microsoft-com:office:office" xmlns:r="http://schemas.openxmlformats.org/officeDocument/2006/relationships" xmlns:m="http://schemas.openxmlformats.org/officeDocument/2006/math" xmlns:v="urn:schemas-microsoft-com:vml" xmlns:wp14="http://schemas.microsoft.com/office/word/2010/wordprocessingDrawing" xmlns:wp="http://schemas.openxmlformats.org/drawingml/2006/wordprocessingDrawing" xmlns:w10="urn:schemas-microsoft-com:office:word" xmlns:w="http://schemas.openxmlformats.org/wordprocessingml/2006/main" xmlns:w14="http://schemas.microsoft.com/office/word/2010/wordml" xmlns:w15="http://schemas.microsoft.com/office/word/2012/wordml" xmlns:wpg="http://schemas.microsoft.com/office/word/2010/wordprocessingGroup" xmlns:wpi="http://schemas.microsoft.com/office/word/2010/wordprocessingInk" xmlns:wne="http://schemas.microsoft.com/office/word/2006/wordml" xmlns:wps="http://schemas.microsoft.com/office/word/2010/wordprocessingShape" mc:Ignorable="w14 w15 wp14">
   <w:p>
     <w:pPr>
-      <w:pStyle w:val="Koptekst"/>
+      <w:pStyle w:val="Header"/>
     </w:pPr>
   </w:p>
 </w:hdr>
 </file>
 
 <file path=word/header2.xml><?xml version="1.0" encoding="utf-8"?>
-<w:hdr xmlns:wpc="http://schemas.microsoft.com/office/word/2010/wordprocessingCanvas" xmlns:mc="http://schemas.openxmlformats.org/markup-compatibility/2006" xmlns:o="urn:schemas-microsoft-com:office:office" xmlns:r="http://schemas.openxmlformats.org/officeDocument/2006/relationships" xmlns:m="http://schemas.openxmlformats.org/officeDocument/2006/math" xmlns:v="urn:schemas-microsoft-com:vml" xmlns:wp14="http://schemas.microsoft.com/office/word/2010/wordprocessingDrawing" xmlns:wp="http://schemas.openxmlformats.org/drawingml/2006/wordprocessingDrawing" xmlns:w10="urn:schemas-microsoft-com:office:word" xmlns:w="http://schemas.openxmlformats.org/wordprocessingml/2006/main" xmlns:w14="http://schemas.microsoft.com/office/word/2010/wordml" xmlns:wpg="http://schemas.microsoft.com/office/word/2010/wordprocessingGroup" xmlns:wpi="http://schemas.microsoft.com/office/word/2010/wordprocessingInk" xmlns:wne="http://schemas.microsoft.com/office/word/2006/wordml" xmlns:wps="http://schemas.microsoft.com/office/word/2010/wordprocessingShape" mc:Ignorable="w14 wp14">
+<w:hdr xmlns:wpc="http://schemas.microsoft.com/office/word/2010/wordprocessingCanvas" xmlns:mc="http://schemas.openxmlformats.org/markup-compatibility/2006" xmlns:o="urn:schemas-microsoft-com:office:office" xmlns:r="http://schemas.openxmlformats.org/officeDocument/2006/relationships" xmlns:m="http://schemas.openxmlformats.org/officeDocument/2006/math" xmlns:v="urn:schemas-microsoft-com:vml" xmlns:wp14="http://schemas.microsoft.com/office/word/2010/wordprocessingDrawing" xmlns:wp="http://schemas.openxmlformats.org/drawingml/2006/wordprocessingDrawing" xmlns:w10="urn:schemas-microsoft-com:office:word" xmlns:w="http://schemas.openxmlformats.org/wordprocessingml/2006/main" xmlns:w14="http://schemas.microsoft.com/office/word/2010/wordml" xmlns:w15="http://schemas.microsoft.com/office/word/2012/wordml" xmlns:wpg="http://schemas.microsoft.com/office/word/2010/wordprocessingGroup" xmlns:wpi="http://schemas.microsoft.com/office/word/2010/wordprocessingInk" xmlns:wne="http://schemas.microsoft.com/office/word/2006/wordml" xmlns:wps="http://schemas.microsoft.com/office/word/2010/wordprocessingShape" mc:Ignorable="w14 w15 wp14">
   <w:p>
     <w:pPr>
-      <w:pStyle w:val="Kop2"/>
+      <w:pStyle w:val="Heading2"/>
       <w:jc w:val="center"/>
       <w:rPr>
         <w:i/>
@@ -485,10 +591,10 @@
 </file>
 
 <file path=word/header3.xml><?xml version="1.0" encoding="utf-8"?>
-<w:hdr xmlns:wpc="http://schemas.microsoft.com/office/word/2010/wordprocessingCanvas" xmlns:mc="http://schemas.openxmlformats.org/markup-compatibility/2006" xmlns:o="urn:schemas-microsoft-com:office:office" xmlns:r="http://schemas.openxmlformats.org/officeDocument/2006/relationships" xmlns:m="http://schemas.openxmlformats.org/officeDocument/2006/math" xmlns:v="urn:schemas-microsoft-com:vml" xmlns:wp14="http://schemas.microsoft.com/office/word/2010/wordprocessingDrawing" xmlns:wp="http://schemas.openxmlformats.org/drawingml/2006/wordprocessingDrawing" xmlns:w10="urn:schemas-microsoft-com:office:word" xmlns:w="http://schemas.openxmlformats.org/wordprocessingml/2006/main" xmlns:w14="http://schemas.microsoft.com/office/word/2010/wordml" xmlns:wpg="http://schemas.microsoft.com/office/word/2010/wordprocessingGroup" xmlns:wpi="http://schemas.microsoft.com/office/word/2010/wordprocessingInk" xmlns:wne="http://schemas.microsoft.com/office/word/2006/wordml" xmlns:wps="http://schemas.microsoft.com/office/word/2010/wordprocessingShape" mc:Ignorable="w14 wp14">
+<w:hdr xmlns:wpc="http://schemas.microsoft.com/office/word/2010/wordprocessingCanvas" xmlns:mc="http://schemas.openxmlformats.org/markup-compatibility/2006" xmlns:o="urn:schemas-microsoft-com:office:office" xmlns:r="http://schemas.openxmlformats.org/officeDocument/2006/relationships" xmlns:m="http://schemas.openxmlformats.org/officeDocument/2006/math" xmlns:v="urn:schemas-microsoft-com:vml" xmlns:wp14="http://schemas.microsoft.com/office/word/2010/wordprocessingDrawing" xmlns:wp="http://schemas.openxmlformats.org/drawingml/2006/wordprocessingDrawing" xmlns:w10="urn:schemas-microsoft-com:office:word" xmlns:w="http://schemas.openxmlformats.org/wordprocessingml/2006/main" xmlns:w14="http://schemas.microsoft.com/office/word/2010/wordml" xmlns:w15="http://schemas.microsoft.com/office/word/2012/wordml" xmlns:wpg="http://schemas.microsoft.com/office/word/2010/wordprocessingGroup" xmlns:wpi="http://schemas.microsoft.com/office/word/2010/wordprocessingInk" xmlns:wne="http://schemas.microsoft.com/office/word/2006/wordml" xmlns:wps="http://schemas.microsoft.com/office/word/2010/wordprocessingShape" mc:Ignorable="w14 w15 wp14">
   <w:p>
     <w:pPr>
-      <w:pStyle w:val="Titel"/>
+      <w:pStyle w:val="Title"/>
     </w:pPr>
     <w:r>
       <w:t>Toelichting van de aanpassingen</w:t>
@@ -498,7 +604,7 @@
 </file>
 
 <file path=word/numbering.xml><?xml version="1.0" encoding="utf-8"?>
-<w:numbering xmlns:wpc="http://schemas.microsoft.com/office/word/2010/wordprocessingCanvas" xmlns:mc="http://schemas.openxmlformats.org/markup-compatibility/2006" xmlns:o="urn:schemas-microsoft-com:office:office" xmlns:r="http://schemas.openxmlformats.org/officeDocument/2006/relationships" xmlns:m="http://schemas.openxmlformats.org/officeDocument/2006/math" xmlns:v="urn:schemas-microsoft-com:vml" xmlns:wp14="http://schemas.microsoft.com/office/word/2010/wordprocessingDrawing" xmlns:wp="http://schemas.openxmlformats.org/drawingml/2006/wordprocessingDrawing" xmlns:w10="urn:schemas-microsoft-com:office:word" xmlns:w="http://schemas.openxmlformats.org/wordprocessingml/2006/main" xmlns:w14="http://schemas.microsoft.com/office/word/2010/wordml" xmlns:wpg="http://schemas.microsoft.com/office/word/2010/wordprocessingGroup" xmlns:wpi="http://schemas.microsoft.com/office/word/2010/wordprocessingInk" xmlns:wne="http://schemas.microsoft.com/office/word/2006/wordml" xmlns:wps="http://schemas.microsoft.com/office/word/2010/wordprocessingShape" mc:Ignorable="w14 wp14">
+<w:numbering xmlns:wpc="http://schemas.microsoft.com/office/word/2010/wordprocessingCanvas" xmlns:mc="http://schemas.openxmlformats.org/markup-compatibility/2006" xmlns:o="urn:schemas-microsoft-com:office:office" xmlns:r="http://schemas.openxmlformats.org/officeDocument/2006/relationships" xmlns:m="http://schemas.openxmlformats.org/officeDocument/2006/math" xmlns:v="urn:schemas-microsoft-com:vml" xmlns:wp14="http://schemas.microsoft.com/office/word/2010/wordprocessingDrawing" xmlns:wp="http://schemas.openxmlformats.org/drawingml/2006/wordprocessingDrawing" xmlns:w10="urn:schemas-microsoft-com:office:word" xmlns:w="http://schemas.openxmlformats.org/wordprocessingml/2006/main" xmlns:w14="http://schemas.microsoft.com/office/word/2010/wordml" xmlns:w15="http://schemas.microsoft.com/office/word/2012/wordml" xmlns:wpg="http://schemas.microsoft.com/office/word/2010/wordprocessingGroup" xmlns:wpi="http://schemas.microsoft.com/office/word/2010/wordprocessingInk" xmlns:wne="http://schemas.microsoft.com/office/word/2006/wordml" xmlns:wps="http://schemas.microsoft.com/office/word/2010/wordprocessingShape" mc:Ignorable="w14 w15 wp14">
   <w:abstractNum w:abstractNumId="0">
     <w:nsid w:val="709E36CA"/>
     <w:multiLevelType w:val="hybridMultilevel"/>
@@ -619,7 +725,7 @@
 </file>
 
 <file path=word/styles.xml><?xml version="1.0" encoding="utf-8"?>
-<w:styles xmlns:mc="http://schemas.openxmlformats.org/markup-compatibility/2006" xmlns:r="http://schemas.openxmlformats.org/officeDocument/2006/relationships" xmlns:w="http://schemas.openxmlformats.org/wordprocessingml/2006/main" xmlns:w14="http://schemas.microsoft.com/office/word/2010/wordml" mc:Ignorable="w14">
+<w:styles xmlns:mc="http://schemas.openxmlformats.org/markup-compatibility/2006" xmlns:r="http://schemas.openxmlformats.org/officeDocument/2006/relationships" xmlns:w="http://schemas.openxmlformats.org/wordprocessingml/2006/main" xmlns:w14="http://schemas.microsoft.com/office/word/2010/wordml" xmlns:w15="http://schemas.microsoft.com/office/word/2012/wordml" mc:Ignorable="w14 w15">
   <w:docDefaults>
     <w:rPrDefault>
       <w:rPr>
@@ -635,154 +741,388 @@
       </w:pPr>
     </w:pPrDefault>
   </w:docDefaults>
-  <w:latentStyles w:defLockedState="0" w:defUIPriority="99" w:defSemiHidden="1" w:defUnhideWhenUsed="1" w:defQFormat="0" w:count="267">
-    <w:lsdException w:name="Normal" w:semiHidden="0" w:uiPriority="0" w:unhideWhenUsed="0" w:qFormat="1"/>
-    <w:lsdException w:name="heading 1" w:semiHidden="0" w:uiPriority="9" w:unhideWhenUsed="0" w:qFormat="1"/>
-    <w:lsdException w:name="heading 2" w:uiPriority="9" w:qFormat="1"/>
-    <w:lsdException w:name="heading 3" w:uiPriority="9" w:qFormat="1"/>
-    <w:lsdException w:name="heading 4" w:uiPriority="9" w:qFormat="1"/>
-    <w:lsdException w:name="heading 5" w:uiPriority="9" w:qFormat="1"/>
-    <w:lsdException w:name="heading 6" w:uiPriority="9" w:qFormat="1"/>
-    <w:lsdException w:name="heading 7" w:uiPriority="9" w:qFormat="1"/>
-    <w:lsdException w:name="heading 8" w:uiPriority="9" w:qFormat="1"/>
-    <w:lsdException w:name="heading 9" w:uiPriority="9" w:qFormat="1"/>
-    <w:lsdException w:name="toc 1" w:uiPriority="39"/>
-    <w:lsdException w:name="toc 2" w:uiPriority="39"/>
-    <w:lsdException w:name="toc 3" w:uiPriority="39"/>
-    <w:lsdException w:name="toc 4" w:uiPriority="39"/>
-    <w:lsdException w:name="toc 5" w:uiPriority="39"/>
-    <w:lsdException w:name="toc 6" w:uiPriority="39"/>
-    <w:lsdException w:name="toc 7" w:uiPriority="39"/>
-    <w:lsdException w:name="toc 8" w:uiPriority="39"/>
-    <w:lsdException w:name="toc 9" w:uiPriority="39"/>
-    <w:lsdException w:name="caption" w:uiPriority="35" w:qFormat="1"/>
-    <w:lsdException w:name="Title" w:semiHidden="0" w:uiPriority="10" w:unhideWhenUsed="0" w:qFormat="1"/>
-    <w:lsdException w:name="Default Paragraph Font" w:uiPriority="1"/>
-    <w:lsdException w:name="Subtitle" w:semiHidden="0" w:uiPriority="11" w:unhideWhenUsed="0" w:qFormat="1"/>
-    <w:lsdException w:name="Strong" w:semiHidden="0" w:uiPriority="22" w:unhideWhenUsed="0" w:qFormat="1"/>
-    <w:lsdException w:name="Emphasis" w:semiHidden="0" w:uiPriority="20" w:unhideWhenUsed="0" w:qFormat="1"/>
-    <w:lsdException w:name="Table Grid" w:semiHidden="0" w:uiPriority="39" w:unhideWhenUsed="0"/>
-    <w:lsdException w:name="Placeholder Text" w:unhideWhenUsed="0"/>
-    <w:lsdException w:name="No Spacing" w:semiHidden="0" w:uiPriority="1" w:unhideWhenUsed="0" w:qFormat="1"/>
-    <w:lsdException w:name="Light Shading" w:semiHidden="0" w:uiPriority="60" w:unhideWhenUsed="0"/>
-    <w:lsdException w:name="Light List" w:semiHidden="0" w:uiPriority="61" w:unhideWhenUsed="0"/>
-    <w:lsdException w:name="Light Grid" w:semiHidden="0" w:uiPriority="62" w:unhideWhenUsed="0"/>
-    <w:lsdException w:name="Medium Shading 1" w:semiHidden="0" w:uiPriority="63" w:unhideWhenUsed="0"/>
-    <w:lsdException w:name="Medium Shading 2" w:semiHidden="0" w:uiPriority="64" w:unhideWhenUsed="0"/>
-    <w:lsdException w:name="Medium List 1" w:semiHidden="0" w:uiPriority="65" w:unhideWhenUsed="0"/>
-    <w:lsdException w:name="Medium List 2" w:semiHidden="0" w:uiPriority="66" w:unhideWhenUsed="0"/>
-    <w:lsdException w:name="Medium Grid 1" w:semiHidden="0" w:uiPriority="67" w:unhideWhenUsed="0"/>
-    <w:lsdException w:name="Medium Grid 2" w:semiHidden="0" w:uiPriority="68" w:unhideWhenUsed="0"/>
-    <w:lsdException w:name="Medium Grid 3" w:semiHidden="0" w:uiPriority="69" w:unhideWhenUsed="0"/>
-    <w:lsdException w:name="Dark List" w:semiHidden="0" w:uiPriority="70" w:unhideWhenUsed="0"/>
-    <w:lsdException w:name="Colorful Shading" w:semiHidden="0" w:uiPriority="71" w:unhideWhenUsed="0"/>
-    <w:lsdException w:name="Colorful List" w:semiHidden="0" w:uiPriority="72" w:unhideWhenUsed="0"/>
-    <w:lsdException w:name="Colorful Grid" w:semiHidden="0" w:uiPriority="73" w:unhideWhenUsed="0"/>
-    <w:lsdException w:name="Light Shading Accent 1" w:semiHidden="0" w:uiPriority="60" w:unhideWhenUsed="0"/>
-    <w:lsdException w:name="Light List Accent 1" w:semiHidden="0" w:uiPriority="61" w:unhideWhenUsed="0"/>
-    <w:lsdException w:name="Light Grid Accent 1" w:semiHidden="0" w:uiPriority="62" w:unhideWhenUsed="0"/>
-    <w:lsdException w:name="Medium Shading 1 Accent 1" w:semiHidden="0" w:uiPriority="63" w:unhideWhenUsed="0"/>
-    <w:lsdException w:name="Medium Shading 2 Accent 1" w:semiHidden="0" w:uiPriority="64" w:unhideWhenUsed="0"/>
-    <w:lsdException w:name="Medium List 1 Accent 1" w:semiHidden="0" w:uiPriority="65" w:unhideWhenUsed="0"/>
-    <w:lsdException w:name="Revision" w:unhideWhenUsed="0"/>
-    <w:lsdException w:name="List Paragraph" w:semiHidden="0" w:uiPriority="34" w:unhideWhenUsed="0" w:qFormat="1"/>
-    <w:lsdException w:name="Quote" w:semiHidden="0" w:uiPriority="29" w:unhideWhenUsed="0" w:qFormat="1"/>
-    <w:lsdException w:name="Intense Quote" w:semiHidden="0" w:uiPriority="30" w:unhideWhenUsed="0" w:qFormat="1"/>
-    <w:lsdException w:name="Medium List 2 Accent 1" w:semiHidden="0" w:uiPriority="66" w:unhideWhenUsed="0"/>
-    <w:lsdException w:name="Medium Grid 1 Accent 1" w:semiHidden="0" w:uiPriority="67" w:unhideWhenUsed="0"/>
-    <w:lsdException w:name="Medium Grid 2 Accent 1" w:semiHidden="0" w:uiPriority="68" w:unhideWhenUsed="0"/>
-    <w:lsdException w:name="Medium Grid 3 Accent 1" w:semiHidden="0" w:uiPriority="69" w:unhideWhenUsed="0"/>
-    <w:lsdException w:name="Dark List Accent 1" w:semiHidden="0" w:uiPriority="70" w:unhideWhenUsed="0"/>
-    <w:lsdException w:name="Colorful Shading Accent 1" w:semiHidden="0" w:uiPriority="71" w:unhideWhenUsed="0"/>
-    <w:lsdException w:name="Colorful List Accent 1" w:semiHidden="0" w:uiPriority="72" w:unhideWhenUsed="0"/>
-    <w:lsdException w:name="Colorful Grid Accent 1" w:semiHidden="0" w:uiPriority="73" w:unhideWhenUsed="0"/>
-    <w:lsdException w:name="Light Shading Accent 2" w:semiHidden="0" w:uiPriority="60" w:unhideWhenUsed="0"/>
-    <w:lsdException w:name="Light List Accent 2" w:semiHidden="0" w:uiPriority="61" w:unhideWhenUsed="0"/>
-    <w:lsdException w:name="Light Grid Accent 2" w:semiHidden="0" w:uiPriority="62" w:unhideWhenUsed="0"/>
-    <w:lsdException w:name="Medium Shading 1 Accent 2" w:semiHidden="0" w:uiPriority="63" w:unhideWhenUsed="0"/>
-    <w:lsdException w:name="Medium Shading 2 Accent 2" w:semiHidden="0" w:uiPriority="64" w:unhideWhenUsed="0"/>
-    <w:lsdException w:name="Medium List 1 Accent 2" w:semiHidden="0" w:uiPriority="65" w:unhideWhenUsed="0"/>
-    <w:lsdException w:name="Medium List 2 Accent 2" w:semiHidden="0" w:uiPriority="66" w:unhideWhenUsed="0"/>
-    <w:lsdException w:name="Medium Grid 1 Accent 2" w:semiHidden="0" w:uiPriority="67" w:unhideWhenUsed="0"/>
-    <w:lsdException w:name="Medium Grid 2 Accent 2" w:semiHidden="0" w:uiPriority="68" w:unhideWhenUsed="0"/>
-    <w:lsdException w:name="Medium Grid 3 Accent 2" w:semiHidden="0" w:uiPriority="69" w:unhideWhenUsed="0"/>
-    <w:lsdException w:name="Dark List Accent 2" w:semiHidden="0" w:uiPriority="70" w:unhideWhenUsed="0"/>
-    <w:lsdException w:name="Colorful Shading Accent 2" w:semiHidden="0" w:uiPriority="71" w:unhideWhenUsed="0"/>
-    <w:lsdException w:name="Colorful List Accent 2" w:semiHidden="0" w:uiPriority="72" w:unhideWhenUsed="0"/>
-    <w:lsdException w:name="Colorful Grid Accent 2" w:semiHidden="0" w:uiPriority="73" w:unhideWhenUsed="0"/>
-    <w:lsdException w:name="Light Shading Accent 3" w:semiHidden="0" w:uiPriority="60" w:unhideWhenUsed="0"/>
-    <w:lsdException w:name="Light List Accent 3" w:semiHidden="0" w:uiPriority="61" w:unhideWhenUsed="0"/>
-    <w:lsdException w:name="Light Grid Accent 3" w:semiHidden="0" w:uiPriority="62" w:unhideWhenUsed="0"/>
-    <w:lsdException w:name="Medium Shading 1 Accent 3" w:semiHidden="0" w:uiPriority="63" w:unhideWhenUsed="0"/>
-    <w:lsdException w:name="Medium Shading 2 Accent 3" w:semiHidden="0" w:uiPriority="64" w:unhideWhenUsed="0"/>
-    <w:lsdException w:name="Medium List 1 Accent 3" w:semiHidden="0" w:uiPriority="65" w:unhideWhenUsed="0"/>
-    <w:lsdException w:name="Medium List 2 Accent 3" w:semiHidden="0" w:uiPriority="66" w:unhideWhenUsed="0"/>
-    <w:lsdException w:name="Medium Grid 1 Accent 3" w:semiHidden="0" w:uiPriority="67" w:unhideWhenUsed="0"/>
-    <w:lsdException w:name="Medium Grid 2 Accent 3" w:semiHidden="0" w:uiPriority="68" w:unhideWhenUsed="0"/>
-    <w:lsdException w:name="Medium Grid 3 Accent 3" w:semiHidden="0" w:uiPriority="69" w:unhideWhenUsed="0"/>
-    <w:lsdException w:name="Dark List Accent 3" w:semiHidden="0" w:uiPriority="70" w:unhideWhenUsed="0"/>
-    <w:lsdException w:name="Colorful Shading Accent 3" w:semiHidden="0" w:uiPriority="71" w:unhideWhenUsed="0"/>
-    <w:lsdException w:name="Colorful List Accent 3" w:semiHidden="0" w:uiPriority="72" w:unhideWhenUsed="0"/>
-    <w:lsdException w:name="Colorful Grid Accent 3" w:semiHidden="0" w:uiPriority="73" w:unhideWhenUsed="0"/>
-    <w:lsdException w:name="Light Shading Accent 4" w:semiHidden="0" w:uiPriority="60" w:unhideWhenUsed="0"/>
-    <w:lsdException w:name="Light List Accent 4" w:semiHidden="0" w:uiPriority="61" w:unhideWhenUsed="0"/>
-    <w:lsdException w:name="Light Grid Accent 4" w:semiHidden="0" w:uiPriority="62" w:unhideWhenUsed="0"/>
-    <w:lsdException w:name="Medium Shading 1 Accent 4" w:semiHidden="0" w:uiPriority="63" w:unhideWhenUsed="0"/>
-    <w:lsdException w:name="Medium Shading 2 Accent 4" w:semiHidden="0" w:uiPriority="64" w:unhideWhenUsed="0"/>
-    <w:lsdException w:name="Medium List 1 Accent 4" w:semiHidden="0" w:uiPriority="65" w:unhideWhenUsed="0"/>
-    <w:lsdException w:name="Medium List 2 Accent 4" w:semiHidden="0" w:uiPriority="66" w:unhideWhenUsed="0"/>
-    <w:lsdException w:name="Medium Grid 1 Accent 4" w:semiHidden="0" w:uiPriority="67" w:unhideWhenUsed="0"/>
-    <w:lsdException w:name="Medium Grid 2 Accent 4" w:semiHidden="0" w:uiPriority="68" w:unhideWhenUsed="0"/>
-    <w:lsdException w:name="Medium Grid 3 Accent 4" w:semiHidden="0" w:uiPriority="69" w:unhideWhenUsed="0"/>
-    <w:lsdException w:name="Dark List Accent 4" w:semiHidden="0" w:uiPriority="70" w:unhideWhenUsed="0"/>
-    <w:lsdException w:name="Colorful Shading Accent 4" w:semiHidden="0" w:uiPriority="71" w:unhideWhenUsed="0"/>
-    <w:lsdException w:name="Colorful List Accent 4" w:semiHidden="0" w:uiPriority="72" w:unhideWhenUsed="0"/>
-    <w:lsdException w:name="Colorful Grid Accent 4" w:semiHidden="0" w:uiPriority="73" w:unhideWhenUsed="0"/>
-    <w:lsdException w:name="Light Shading Accent 5" w:semiHidden="0" w:uiPriority="60" w:unhideWhenUsed="0"/>
-    <w:lsdException w:name="Light List Accent 5" w:semiHidden="0" w:uiPriority="61" w:unhideWhenUsed="0"/>
-    <w:lsdException w:name="Light Grid Accent 5" w:semiHidden="0" w:uiPriority="62" w:unhideWhenUsed="0"/>
-    <w:lsdException w:name="Medium Shading 1 Accent 5" w:semiHidden="0" w:uiPriority="63" w:unhideWhenUsed="0"/>
-    <w:lsdException w:name="Medium Shading 2 Accent 5" w:semiHidden="0" w:uiPriority="64" w:unhideWhenUsed="0"/>
-    <w:lsdException w:name="Medium List 1 Accent 5" w:semiHidden="0" w:uiPriority="65" w:unhideWhenUsed="0"/>
-    <w:lsdException w:name="Medium List 2 Accent 5" w:semiHidden="0" w:uiPriority="66" w:unhideWhenUsed="0"/>
-    <w:lsdException w:name="Medium Grid 1 Accent 5" w:semiHidden="0" w:uiPriority="67" w:unhideWhenUsed="0"/>
-    <w:lsdException w:name="Medium Grid 2 Accent 5" w:semiHidden="0" w:uiPriority="68" w:unhideWhenUsed="0"/>
-    <w:lsdException w:name="Medium Grid 3 Accent 5" w:semiHidden="0" w:uiPriority="69" w:unhideWhenUsed="0"/>
-    <w:lsdException w:name="Dark List Accent 5" w:semiHidden="0" w:uiPriority="70" w:unhideWhenUsed="0"/>
-    <w:lsdException w:name="Colorful Shading Accent 5" w:semiHidden="0" w:uiPriority="71" w:unhideWhenUsed="0"/>
-    <w:lsdException w:name="Colorful List Accent 5" w:semiHidden="0" w:uiPriority="72" w:unhideWhenUsed="0"/>
-    <w:lsdException w:name="Colorful Grid Accent 5" w:semiHidden="0" w:uiPriority="73" w:unhideWhenUsed="0"/>
-    <w:lsdException w:name="Light Shading Accent 6" w:semiHidden="0" w:uiPriority="60" w:unhideWhenUsed="0"/>
-    <w:lsdException w:name="Light List Accent 6" w:semiHidden="0" w:uiPriority="61" w:unhideWhenUsed="0"/>
-    <w:lsdException w:name="Light Grid Accent 6" w:semiHidden="0" w:uiPriority="62" w:unhideWhenUsed="0"/>
-    <w:lsdException w:name="Medium Shading 1 Accent 6" w:semiHidden="0" w:uiPriority="63" w:unhideWhenUsed="0"/>
-    <w:lsdException w:name="Medium Shading 2 Accent 6" w:semiHidden="0" w:uiPriority="64" w:unhideWhenUsed="0"/>
-    <w:lsdException w:name="Medium List 1 Accent 6" w:semiHidden="0" w:uiPriority="65" w:unhideWhenUsed="0"/>
-    <w:lsdException w:name="Medium List 2 Accent 6" w:semiHidden="0" w:uiPriority="66" w:unhideWhenUsed="0"/>
-    <w:lsdException w:name="Medium Grid 1 Accent 6" w:semiHidden="0" w:uiPriority="67" w:unhideWhenUsed="0"/>
-    <w:lsdException w:name="Medium Grid 2 Accent 6" w:semiHidden="0" w:uiPriority="68" w:unhideWhenUsed="0"/>
-    <w:lsdException w:name="Medium Grid 3 Accent 6" w:semiHidden="0" w:uiPriority="69" w:unhideWhenUsed="0"/>
-    <w:lsdException w:name="Dark List Accent 6" w:semiHidden="0" w:uiPriority="70" w:unhideWhenUsed="0"/>
-    <w:lsdException w:name="Colorful Shading Accent 6" w:semiHidden="0" w:uiPriority="71" w:unhideWhenUsed="0"/>
-    <w:lsdException w:name="Colorful List Accent 6" w:semiHidden="0" w:uiPriority="72" w:unhideWhenUsed="0"/>
-    <w:lsdException w:name="Colorful Grid Accent 6" w:semiHidden="0" w:uiPriority="73" w:unhideWhenUsed="0"/>
-    <w:lsdException w:name="Subtle Emphasis" w:semiHidden="0" w:uiPriority="19" w:unhideWhenUsed="0" w:qFormat="1"/>
-    <w:lsdException w:name="Intense Emphasis" w:semiHidden="0" w:uiPriority="21" w:unhideWhenUsed="0" w:qFormat="1"/>
-    <w:lsdException w:name="Subtle Reference" w:semiHidden="0" w:uiPriority="31" w:unhideWhenUsed="0" w:qFormat="1"/>
-    <w:lsdException w:name="Intense Reference" w:semiHidden="0" w:uiPriority="32" w:unhideWhenUsed="0" w:qFormat="1"/>
-    <w:lsdException w:name="Book Title" w:semiHidden="0" w:uiPriority="33" w:unhideWhenUsed="0" w:qFormat="1"/>
-    <w:lsdException w:name="Bibliography" w:uiPriority="37"/>
-    <w:lsdException w:name="TOC Heading" w:uiPriority="39" w:qFormat="1"/>
+  <w:latentStyles w:defLockedState="0" w:defUIPriority="99" w:defSemiHidden="0" w:defUnhideWhenUsed="0" w:defQFormat="0" w:count="371">
+    <w:lsdException w:name="Normal" w:uiPriority="0" w:qFormat="1"/>
+    <w:lsdException w:name="heading 1" w:uiPriority="9" w:qFormat="1"/>
+    <w:lsdException w:name="heading 2" w:semiHidden="1" w:uiPriority="9" w:unhideWhenUsed="1" w:qFormat="1"/>
+    <w:lsdException w:name="heading 3" w:semiHidden="1" w:uiPriority="9" w:unhideWhenUsed="1" w:qFormat="1"/>
+    <w:lsdException w:name="heading 4" w:semiHidden="1" w:uiPriority="9" w:unhideWhenUsed="1" w:qFormat="1"/>
+    <w:lsdException w:name="heading 5" w:semiHidden="1" w:uiPriority="9" w:unhideWhenUsed="1" w:qFormat="1"/>
+    <w:lsdException w:name="heading 6" w:semiHidden="1" w:uiPriority="9" w:unhideWhenUsed="1" w:qFormat="1"/>
+    <w:lsdException w:name="heading 7" w:semiHidden="1" w:uiPriority="9" w:unhideWhenUsed="1" w:qFormat="1"/>
+    <w:lsdException w:name="heading 8" w:semiHidden="1" w:uiPriority="9" w:unhideWhenUsed="1" w:qFormat="1"/>
+    <w:lsdException w:name="heading 9" w:semiHidden="1" w:uiPriority="9" w:unhideWhenUsed="1" w:qFormat="1"/>
+    <w:lsdException w:name="index 1" w:semiHidden="1" w:unhideWhenUsed="1"/>
+    <w:lsdException w:name="index 2" w:semiHidden="1" w:unhideWhenUsed="1"/>
+    <w:lsdException w:name="index 3" w:semiHidden="1" w:unhideWhenUsed="1"/>
+    <w:lsdException w:name="index 4" w:semiHidden="1" w:unhideWhenUsed="1"/>
+    <w:lsdException w:name="index 5" w:semiHidden="1" w:unhideWhenUsed="1"/>
+    <w:lsdException w:name="index 6" w:semiHidden="1" w:unhideWhenUsed="1"/>
+    <w:lsdException w:name="index 7" w:semiHidden="1" w:unhideWhenUsed="1"/>
+    <w:lsdException w:name="index 8" w:semiHidden="1" w:unhideWhenUsed="1"/>
+    <w:lsdException w:name="index 9" w:semiHidden="1" w:unhideWhenUsed="1"/>
+    <w:lsdException w:name="toc 1" w:semiHidden="1" w:uiPriority="39" w:unhideWhenUsed="1"/>
+    <w:lsdException w:name="toc 2" w:semiHidden="1" w:uiPriority="39" w:unhideWhenUsed="1"/>
+    <w:lsdException w:name="toc 3" w:semiHidden="1" w:uiPriority="39" w:unhideWhenUsed="1"/>
+    <w:lsdException w:name="toc 4" w:semiHidden="1" w:uiPriority="39" w:unhideWhenUsed="1"/>
+    <w:lsdException w:name="toc 5" w:semiHidden="1" w:uiPriority="39" w:unhideWhenUsed="1"/>
+    <w:lsdException w:name="toc 6" w:semiHidden="1" w:uiPriority="39" w:unhideWhenUsed="1"/>
+    <w:lsdException w:name="toc 7" w:semiHidden="1" w:uiPriority="39" w:unhideWhenUsed="1"/>
+    <w:lsdException w:name="toc 8" w:semiHidden="1" w:uiPriority="39" w:unhideWhenUsed="1"/>
+    <w:lsdException w:name="toc 9" w:semiHidden="1" w:uiPriority="39" w:unhideWhenUsed="1"/>
+    <w:lsdException w:name="Normal Indent" w:semiHidden="1" w:unhideWhenUsed="1"/>
+    <w:lsdException w:name="footnote text" w:semiHidden="1" w:unhideWhenUsed="1"/>
+    <w:lsdException w:name="annotation text" w:semiHidden="1" w:unhideWhenUsed="1"/>
+    <w:lsdException w:name="header" w:semiHidden="1" w:unhideWhenUsed="1"/>
+    <w:lsdException w:name="footer" w:semiHidden="1" w:unhideWhenUsed="1"/>
+    <w:lsdException w:name="index heading" w:semiHidden="1" w:unhideWhenUsed="1"/>
+    <w:lsdException w:name="caption" w:semiHidden="1" w:uiPriority="35" w:unhideWhenUsed="1" w:qFormat="1"/>
+    <w:lsdException w:name="table of figures" w:semiHidden="1" w:unhideWhenUsed="1"/>
+    <w:lsdException w:name="envelope address" w:semiHidden="1" w:unhideWhenUsed="1"/>
+    <w:lsdException w:name="envelope return" w:semiHidden="1" w:unhideWhenUsed="1"/>
+    <w:lsdException w:name="footnote reference" w:semiHidden="1" w:unhideWhenUsed="1"/>
+    <w:lsdException w:name="annotation reference" w:semiHidden="1" w:unhideWhenUsed="1"/>
+    <w:lsdException w:name="line number" w:semiHidden="1" w:unhideWhenUsed="1"/>
+    <w:lsdException w:name="page number" w:semiHidden="1" w:unhideWhenUsed="1"/>
+    <w:lsdException w:name="endnote reference" w:semiHidden="1" w:unhideWhenUsed="1"/>
+    <w:lsdException w:name="endnote text" w:semiHidden="1" w:unhideWhenUsed="1"/>
+    <w:lsdException w:name="table of authorities" w:semiHidden="1" w:unhideWhenUsed="1"/>
+    <w:lsdException w:name="macro" w:semiHidden="1" w:unhideWhenUsed="1"/>
+    <w:lsdException w:name="toa heading" w:semiHidden="1" w:unhideWhenUsed="1"/>
+    <w:lsdException w:name="List" w:semiHidden="1" w:unhideWhenUsed="1"/>
+    <w:lsdException w:name="List Bullet" w:semiHidden="1" w:unhideWhenUsed="1"/>
+    <w:lsdException w:name="List Number" w:semiHidden="1" w:unhideWhenUsed="1"/>
+    <w:lsdException w:name="List 2" w:semiHidden="1" w:unhideWhenUsed="1"/>
+    <w:lsdException w:name="List 3" w:semiHidden="1" w:unhideWhenUsed="1"/>
+    <w:lsdException w:name="List 4" w:semiHidden="1" w:unhideWhenUsed="1"/>
+    <w:lsdException w:name="List 5" w:semiHidden="1" w:unhideWhenUsed="1"/>
+    <w:lsdException w:name="List Bullet 2" w:semiHidden="1" w:unhideWhenUsed="1"/>
+    <w:lsdException w:name="List Bullet 3" w:semiHidden="1" w:unhideWhenUsed="1"/>
+    <w:lsdException w:name="List Bullet 4" w:semiHidden="1" w:unhideWhenUsed="1"/>
+    <w:lsdException w:name="List Bullet 5" w:semiHidden="1" w:unhideWhenUsed="1"/>
+    <w:lsdException w:name="List Number 2" w:semiHidden="1" w:unhideWhenUsed="1"/>
+    <w:lsdException w:name="List Number 3" w:semiHidden="1" w:unhideWhenUsed="1"/>
+    <w:lsdException w:name="List Number 4" w:semiHidden="1" w:unhideWhenUsed="1"/>
+    <w:lsdException w:name="List Number 5" w:semiHidden="1" w:unhideWhenUsed="1"/>
+    <w:lsdException w:name="Title" w:uiPriority="10" w:qFormat="1"/>
+    <w:lsdException w:name="Closing" w:semiHidden="1" w:unhideWhenUsed="1"/>
+    <w:lsdException w:name="Signature" w:semiHidden="1" w:unhideWhenUsed="1"/>
+    <w:lsdException w:name="Default Paragraph Font" w:semiHidden="1" w:uiPriority="1" w:unhideWhenUsed="1"/>
+    <w:lsdException w:name="Body Text" w:semiHidden="1" w:unhideWhenUsed="1"/>
+    <w:lsdException w:name="Body Text Indent" w:semiHidden="1" w:unhideWhenUsed="1"/>
+    <w:lsdException w:name="List Continue" w:semiHidden="1" w:unhideWhenUsed="1"/>
+    <w:lsdException w:name="List Continue 2" w:semiHidden="1" w:unhideWhenUsed="1"/>
+    <w:lsdException w:name="List Continue 3" w:semiHidden="1" w:unhideWhenUsed="1"/>
+    <w:lsdException w:name="List Continue 4" w:semiHidden="1" w:unhideWhenUsed="1"/>
+    <w:lsdException w:name="List Continue 5" w:semiHidden="1" w:unhideWhenUsed="1"/>
+    <w:lsdException w:name="Message Header" w:semiHidden="1" w:unhideWhenUsed="1"/>
+    <w:lsdException w:name="Subtitle" w:uiPriority="11" w:qFormat="1"/>
+    <w:lsdException w:name="Salutation" w:semiHidden="1" w:unhideWhenUsed="1"/>
+    <w:lsdException w:name="Date" w:semiHidden="1" w:unhideWhenUsed="1"/>
+    <w:lsdException w:name="Body Text First Indent" w:semiHidden="1" w:unhideWhenUsed="1"/>
+    <w:lsdException w:name="Body Text First Indent 2" w:semiHidden="1" w:unhideWhenUsed="1"/>
+    <w:lsdException w:name="Note Heading" w:semiHidden="1" w:unhideWhenUsed="1"/>
+    <w:lsdException w:name="Body Text 2" w:semiHidden="1" w:unhideWhenUsed="1"/>
+    <w:lsdException w:name="Body Text 3" w:semiHidden="1" w:unhideWhenUsed="1"/>
+    <w:lsdException w:name="Body Text Indent 2" w:semiHidden="1" w:unhideWhenUsed="1"/>
+    <w:lsdException w:name="Body Text Indent 3" w:semiHidden="1" w:unhideWhenUsed="1"/>
+    <w:lsdException w:name="Block Text" w:semiHidden="1" w:unhideWhenUsed="1"/>
+    <w:lsdException w:name="Hyperlink" w:semiHidden="1" w:unhideWhenUsed="1"/>
+    <w:lsdException w:name="FollowedHyperlink" w:semiHidden="1" w:unhideWhenUsed="1"/>
+    <w:lsdException w:name="Strong" w:uiPriority="22" w:qFormat="1"/>
+    <w:lsdException w:name="Emphasis" w:uiPriority="20" w:qFormat="1"/>
+    <w:lsdException w:name="Document Map" w:semiHidden="1" w:unhideWhenUsed="1"/>
+    <w:lsdException w:name="Plain Text" w:semiHidden="1" w:unhideWhenUsed="1"/>
+    <w:lsdException w:name="E-mail Signature" w:semiHidden="1" w:unhideWhenUsed="1"/>
+    <w:lsdException w:name="HTML Top of Form" w:semiHidden="1" w:unhideWhenUsed="1"/>
+    <w:lsdException w:name="HTML Bottom of Form" w:semiHidden="1" w:unhideWhenUsed="1"/>
+    <w:lsdException w:name="Normal (Web)" w:semiHidden="1" w:unhideWhenUsed="1"/>
+    <w:lsdException w:name="HTML Acronym" w:semiHidden="1" w:unhideWhenUsed="1"/>
+    <w:lsdException w:name="HTML Address" w:semiHidden="1" w:unhideWhenUsed="1"/>
+    <w:lsdException w:name="HTML Cite" w:semiHidden="1" w:unhideWhenUsed="1"/>
+    <w:lsdException w:name="HTML Code" w:semiHidden="1" w:unhideWhenUsed="1"/>
+    <w:lsdException w:name="HTML Definition" w:semiHidden="1" w:unhideWhenUsed="1"/>
+    <w:lsdException w:name="HTML Keyboard" w:semiHidden="1" w:unhideWhenUsed="1"/>
+    <w:lsdException w:name="HTML Preformatted" w:semiHidden="1" w:unhideWhenUsed="1"/>
+    <w:lsdException w:name="HTML Sample" w:semiHidden="1" w:unhideWhenUsed="1"/>
+    <w:lsdException w:name="HTML Typewriter" w:semiHidden="1" w:unhideWhenUsed="1"/>
+    <w:lsdException w:name="HTML Variable" w:semiHidden="1" w:unhideWhenUsed="1"/>
+    <w:lsdException w:name="Normal Table" w:semiHidden="1" w:unhideWhenUsed="1"/>
+    <w:lsdException w:name="annotation subject" w:semiHidden="1" w:unhideWhenUsed="1"/>
+    <w:lsdException w:name="No List" w:semiHidden="1" w:unhideWhenUsed="1"/>
+    <w:lsdException w:name="Outline List 1" w:semiHidden="1" w:unhideWhenUsed="1"/>
+    <w:lsdException w:name="Outline List 2" w:semiHidden="1" w:unhideWhenUsed="1"/>
+    <w:lsdException w:name="Outline List 3" w:semiHidden="1" w:unhideWhenUsed="1"/>
+    <w:lsdException w:name="Table Simple 1" w:semiHidden="1" w:unhideWhenUsed="1"/>
+    <w:lsdException w:name="Table Simple 2" w:semiHidden="1" w:unhideWhenUsed="1"/>
+    <w:lsdException w:name="Table Simple 3" w:semiHidden="1" w:unhideWhenUsed="1"/>
+    <w:lsdException w:name="Table Classic 1" w:semiHidden="1" w:unhideWhenUsed="1"/>
+    <w:lsdException w:name="Table Classic 2" w:semiHidden="1" w:unhideWhenUsed="1"/>
+    <w:lsdException w:name="Table Classic 3" w:semiHidden="1" w:unhideWhenUsed="1"/>
+    <w:lsdException w:name="Table Classic 4" w:semiHidden="1" w:unhideWhenUsed="1"/>
+    <w:lsdException w:name="Table Colorful 1" w:semiHidden="1" w:unhideWhenUsed="1"/>
+    <w:lsdException w:name="Table Colorful 2" w:semiHidden="1" w:unhideWhenUsed="1"/>
+    <w:lsdException w:name="Table Colorful 3" w:semiHidden="1" w:unhideWhenUsed="1"/>
+    <w:lsdException w:name="Table Columns 1" w:semiHidden="1" w:unhideWhenUsed="1"/>
+    <w:lsdException w:name="Table Columns 2" w:semiHidden="1" w:unhideWhenUsed="1"/>
+    <w:lsdException w:name="Table Columns 3" w:semiHidden="1" w:unhideWhenUsed="1"/>
+    <w:lsdException w:name="Table Columns 4" w:semiHidden="1" w:unhideWhenUsed="1"/>
+    <w:lsdException w:name="Table Columns 5" w:semiHidden="1" w:unhideWhenUsed="1"/>
+    <w:lsdException w:name="Table Grid 1" w:semiHidden="1" w:unhideWhenUsed="1"/>
+    <w:lsdException w:name="Table Grid 2" w:semiHidden="1" w:unhideWhenUsed="1"/>
+    <w:lsdException w:name="Table Grid 3" w:semiHidden="1" w:unhideWhenUsed="1"/>
+    <w:lsdException w:name="Table Grid 4" w:semiHidden="1" w:unhideWhenUsed="1"/>
+    <w:lsdException w:name="Table Grid 5" w:semiHidden="1" w:unhideWhenUsed="1"/>
+    <w:lsdException w:name="Table Grid 6" w:semiHidden="1" w:unhideWhenUsed="1"/>
+    <w:lsdException w:name="Table Grid 7" w:semiHidden="1" w:unhideWhenUsed="1"/>
+    <w:lsdException w:name="Table Grid 8" w:semiHidden="1" w:unhideWhenUsed="1"/>
+    <w:lsdException w:name="Table List 1" w:semiHidden="1" w:unhideWhenUsed="1"/>
+    <w:lsdException w:name="Table List 2" w:semiHidden="1" w:unhideWhenUsed="1"/>
+    <w:lsdException w:name="Table List 3" w:semiHidden="1" w:unhideWhenUsed="1"/>
+    <w:lsdException w:name="Table List 4" w:semiHidden="1" w:unhideWhenUsed="1"/>
+    <w:lsdException w:name="Table List 5" w:semiHidden="1" w:unhideWhenUsed="1"/>
+    <w:lsdException w:name="Table List 6" w:semiHidden="1" w:unhideWhenUsed="1"/>
+    <w:lsdException w:name="Table List 7" w:semiHidden="1" w:unhideWhenUsed="1"/>
+    <w:lsdException w:name="Table List 8" w:semiHidden="1" w:unhideWhenUsed="1"/>
+    <w:lsdException w:name="Table 3D effects 1" w:semiHidden="1" w:unhideWhenUsed="1"/>
+    <w:lsdException w:name="Table 3D effects 2" w:semiHidden="1" w:unhideWhenUsed="1"/>
+    <w:lsdException w:name="Table 3D effects 3" w:semiHidden="1" w:unhideWhenUsed="1"/>
+    <w:lsdException w:name="Table Contemporary" w:semiHidden="1" w:unhideWhenUsed="1"/>
+    <w:lsdException w:name="Table Elegant" w:semiHidden="1" w:unhideWhenUsed="1"/>
+    <w:lsdException w:name="Table Professional" w:semiHidden="1" w:unhideWhenUsed="1"/>
+    <w:lsdException w:name="Table Subtle 1" w:semiHidden="1" w:unhideWhenUsed="1"/>
+    <w:lsdException w:name="Table Subtle 2" w:semiHidden="1" w:unhideWhenUsed="1"/>
+    <w:lsdException w:name="Table Web 1" w:semiHidden="1" w:unhideWhenUsed="1"/>
+    <w:lsdException w:name="Table Web 2" w:semiHidden="1" w:unhideWhenUsed="1"/>
+    <w:lsdException w:name="Table Web 3" w:semiHidden="1" w:unhideWhenUsed="1"/>
+    <w:lsdException w:name="Balloon Text" w:semiHidden="1" w:unhideWhenUsed="1"/>
+    <w:lsdException w:name="Table Grid" w:uiPriority="39"/>
+    <w:lsdException w:name="Table Theme" w:semiHidden="1" w:unhideWhenUsed="1"/>
+    <w:lsdException w:name="Placeholder Text" w:semiHidden="1"/>
+    <w:lsdException w:name="No Spacing" w:uiPriority="1" w:qFormat="1"/>
+    <w:lsdException w:name="Light Shading" w:uiPriority="60"/>
+    <w:lsdException w:name="Light List" w:uiPriority="61"/>
+    <w:lsdException w:name="Light Grid" w:uiPriority="62"/>
+    <w:lsdException w:name="Medium Shading 1" w:uiPriority="63"/>
+    <w:lsdException w:name="Medium Shading 2" w:uiPriority="64"/>
+    <w:lsdException w:name="Medium List 1" w:uiPriority="65"/>
+    <w:lsdException w:name="Medium List 2" w:uiPriority="66"/>
+    <w:lsdException w:name="Medium Grid 1" w:uiPriority="67"/>
+    <w:lsdException w:name="Medium Grid 2" w:uiPriority="68"/>
+    <w:lsdException w:name="Medium Grid 3" w:uiPriority="69"/>
+    <w:lsdException w:name="Dark List" w:uiPriority="70"/>
+    <w:lsdException w:name="Colorful Shading" w:uiPriority="71"/>
+    <w:lsdException w:name="Colorful List" w:uiPriority="72"/>
+    <w:lsdException w:name="Colorful Grid" w:uiPriority="73"/>
+    <w:lsdException w:name="Light Shading Accent 1" w:uiPriority="60"/>
+    <w:lsdException w:name="Light List Accent 1" w:uiPriority="61"/>
+    <w:lsdException w:name="Light Grid Accent 1" w:uiPriority="62"/>
+    <w:lsdException w:name="Medium Shading 1 Accent 1" w:uiPriority="63"/>
+    <w:lsdException w:name="Medium Shading 2 Accent 1" w:uiPriority="64"/>
+    <w:lsdException w:name="Medium List 1 Accent 1" w:uiPriority="65"/>
+    <w:lsdException w:name="Revision" w:semiHidden="1"/>
+    <w:lsdException w:name="List Paragraph" w:uiPriority="34" w:qFormat="1"/>
+    <w:lsdException w:name="Quote" w:uiPriority="29" w:qFormat="1"/>
+    <w:lsdException w:name="Intense Quote" w:uiPriority="30" w:qFormat="1"/>
+    <w:lsdException w:name="Medium List 2 Accent 1" w:uiPriority="66"/>
+    <w:lsdException w:name="Medium Grid 1 Accent 1" w:uiPriority="67"/>
+    <w:lsdException w:name="Medium Grid 2 Accent 1" w:uiPriority="68"/>
+    <w:lsdException w:name="Medium Grid 3 Accent 1" w:uiPriority="69"/>
+    <w:lsdException w:name="Dark List Accent 1" w:uiPriority="70"/>
+    <w:lsdException w:name="Colorful Shading Accent 1" w:uiPriority="71"/>
+    <w:lsdException w:name="Colorful List Accent 1" w:uiPriority="72"/>
+    <w:lsdException w:name="Colorful Grid Accent 1" w:uiPriority="73"/>
+    <w:lsdException w:name="Light Shading Accent 2" w:uiPriority="60"/>
+    <w:lsdException w:name="Light List Accent 2" w:uiPriority="61"/>
+    <w:lsdException w:name="Light Grid Accent 2" w:uiPriority="62"/>
+    <w:lsdException w:name="Medium Shading 1 Accent 2" w:uiPriority="63"/>
+    <w:lsdException w:name="Medium Shading 2 Accent 2" w:uiPriority="64"/>
+    <w:lsdException w:name="Medium List 1 Accent 2" w:uiPriority="65"/>
+    <w:lsdException w:name="Medium List 2 Accent 2" w:uiPriority="66"/>
+    <w:lsdException w:name="Medium Grid 1 Accent 2" w:uiPriority="67"/>
+    <w:lsdException w:name="Medium Grid 2 Accent 2" w:uiPriority="68"/>
+    <w:lsdException w:name="Medium Grid 3 Accent 2" w:uiPriority="69"/>
+    <w:lsdException w:name="Dark List Accent 2" w:uiPriority="70"/>
+    <w:lsdException w:name="Colorful Shading Accent 2" w:uiPriority="71"/>
+    <w:lsdException w:name="Colorful List Accent 2" w:uiPriority="72"/>
+    <w:lsdException w:name="Colorful Grid Accent 2" w:uiPriority="73"/>
+    <w:lsdException w:name="Light Shading Accent 3" w:uiPriority="60"/>
+    <w:lsdException w:name="Light List Accent 3" w:uiPriority="61"/>
+    <w:lsdException w:name="Light Grid Accent 3" w:uiPriority="62"/>
+    <w:lsdException w:name="Medium Shading 1 Accent 3" w:uiPriority="63"/>
+    <w:lsdException w:name="Medium Shading 2 Accent 3" w:uiPriority="64"/>
+    <w:lsdException w:name="Medium List 1 Accent 3" w:uiPriority="65"/>
+    <w:lsdException w:name="Medium List 2 Accent 3" w:uiPriority="66"/>
+    <w:lsdException w:name="Medium Grid 1 Accent 3" w:uiPriority="67"/>
+    <w:lsdException w:name="Medium Grid 2 Accent 3" w:uiPriority="68"/>
+    <w:lsdException w:name="Medium Grid 3 Accent 3" w:uiPriority="69"/>
+    <w:lsdException w:name="Dark List Accent 3" w:uiPriority="70"/>
+    <w:lsdException w:name="Colorful Shading Accent 3" w:uiPriority="71"/>
+    <w:lsdException w:name="Colorful List Accent 3" w:uiPriority="72"/>
+    <w:lsdException w:name="Colorful Grid Accent 3" w:uiPriority="73"/>
+    <w:lsdException w:name="Light Shading Accent 4" w:uiPriority="60"/>
+    <w:lsdException w:name="Light List Accent 4" w:uiPriority="61"/>
+    <w:lsdException w:name="Light Grid Accent 4" w:uiPriority="62"/>
+    <w:lsdException w:name="Medium Shading 1 Accent 4" w:uiPriority="63"/>
+    <w:lsdException w:name="Medium Shading 2 Accent 4" w:uiPriority="64"/>
+    <w:lsdException w:name="Medium List 1 Accent 4" w:uiPriority="65"/>
+    <w:lsdException w:name="Medium List 2 Accent 4" w:uiPriority="66"/>
+    <w:lsdException w:name="Medium Grid 1 Accent 4" w:uiPriority="67"/>
+    <w:lsdException w:name="Medium Grid 2 Accent 4" w:uiPriority="68"/>
+    <w:lsdException w:name="Medium Grid 3 Accent 4" w:uiPriority="69"/>
+    <w:lsdException w:name="Dark List Accent 4" w:uiPriority="70"/>
+    <w:lsdException w:name="Colorful Shading Accent 4" w:uiPriority="71"/>
+    <w:lsdException w:name="Colorful List Accent 4" w:uiPriority="72"/>
+    <w:lsdException w:name="Colorful Grid Accent 4" w:uiPriority="73"/>
+    <w:lsdException w:name="Light Shading Accent 5" w:uiPriority="60"/>
+    <w:lsdException w:name="Light List Accent 5" w:uiPriority="61"/>
+    <w:lsdException w:name="Light Grid Accent 5" w:uiPriority="62"/>
+    <w:lsdException w:name="Medium Shading 1 Accent 5" w:uiPriority="63"/>
+    <w:lsdException w:name="Medium Shading 2 Accent 5" w:uiPriority="64"/>
+    <w:lsdException w:name="Medium List 1 Accent 5" w:uiPriority="65"/>
+    <w:lsdException w:name="Medium List 2 Accent 5" w:uiPriority="66"/>
+    <w:lsdException w:name="Medium Grid 1 Accent 5" w:uiPriority="67"/>
+    <w:lsdException w:name="Medium Grid 2 Accent 5" w:uiPriority="68"/>
+    <w:lsdException w:name="Medium Grid 3 Accent 5" w:uiPriority="69"/>
+    <w:lsdException w:name="Dark List Accent 5" w:uiPriority="70"/>
+    <w:lsdException w:name="Colorful Shading Accent 5" w:uiPriority="71"/>
+    <w:lsdException w:name="Colorful List Accent 5" w:uiPriority="72"/>
+    <w:lsdException w:name="Colorful Grid Accent 5" w:uiPriority="73"/>
+    <w:lsdException w:name="Light Shading Accent 6" w:uiPriority="60"/>
+    <w:lsdException w:name="Light List Accent 6" w:uiPriority="61"/>
+    <w:lsdException w:name="Light Grid Accent 6" w:uiPriority="62"/>
+    <w:lsdException w:name="Medium Shading 1 Accent 6" w:uiPriority="63"/>
+    <w:lsdException w:name="Medium Shading 2 Accent 6" w:uiPriority="64"/>
+    <w:lsdException w:name="Medium List 1 Accent 6" w:uiPriority="65"/>
+    <w:lsdException w:name="Medium List 2 Accent 6" w:uiPriority="66"/>
+    <w:lsdException w:name="Medium Grid 1 Accent 6" w:uiPriority="67"/>
+    <w:lsdException w:name="Medium Grid 2 Accent 6" w:uiPriority="68"/>
+    <w:lsdException w:name="Medium Grid 3 Accent 6" w:uiPriority="69"/>
+    <w:lsdException w:name="Dark List Accent 6" w:uiPriority="70"/>
+    <w:lsdException w:name="Colorful Shading Accent 6" w:uiPriority="71"/>
+    <w:lsdException w:name="Colorful List Accent 6" w:uiPriority="72"/>
+    <w:lsdException w:name="Colorful Grid Accent 6" w:uiPriority="73"/>
+    <w:lsdException w:name="Subtle Emphasis" w:uiPriority="19" w:qFormat="1"/>
+    <w:lsdException w:name="Intense Emphasis" w:uiPriority="21" w:qFormat="1"/>
+    <w:lsdException w:name="Subtle Reference" w:uiPriority="31" w:qFormat="1"/>
+    <w:lsdException w:name="Intense Reference" w:uiPriority="32" w:qFormat="1"/>
+    <w:lsdException w:name="Book Title" w:uiPriority="33" w:qFormat="1"/>
+    <w:lsdException w:name="Bibliography" w:semiHidden="1" w:uiPriority="37" w:unhideWhenUsed="1"/>
+    <w:lsdException w:name="TOC Heading" w:semiHidden="1" w:uiPriority="39" w:unhideWhenUsed="1" w:qFormat="1"/>
+    <w:lsdException w:name="Plain Table 1" w:uiPriority="41"/>
+    <w:lsdException w:name="Plain Table 2" w:uiPriority="42"/>
+    <w:lsdException w:name="Plain Table 3" w:uiPriority="43"/>
+    <w:lsdException w:name="Plain Table 4" w:uiPriority="44"/>
+    <w:lsdException w:name="Plain Table 5" w:uiPriority="45"/>
+    <w:lsdException w:name="Grid Table Light" w:uiPriority="40"/>
+    <w:lsdException w:name="Grid Table 1 Light" w:uiPriority="46"/>
+    <w:lsdException w:name="Grid Table 2" w:uiPriority="47"/>
+    <w:lsdException w:name="Grid Table 3" w:uiPriority="48"/>
+    <w:lsdException w:name="Grid Table 4" w:uiPriority="49"/>
+    <w:lsdException w:name="Grid Table 5 Dark" w:uiPriority="50"/>
+    <w:lsdException w:name="Grid Table 6 Colorful" w:uiPriority="51"/>
+    <w:lsdException w:name="Grid Table 7 Colorful" w:uiPriority="52"/>
+    <w:lsdException w:name="Grid Table 1 Light Accent 1" w:uiPriority="46"/>
+    <w:lsdException w:name="Grid Table 2 Accent 1" w:uiPriority="47"/>
+    <w:lsdException w:name="Grid Table 3 Accent 1" w:uiPriority="48"/>
+    <w:lsdException w:name="Grid Table 4 Accent 1" w:uiPriority="49"/>
+    <w:lsdException w:name="Grid Table 5 Dark Accent 1" w:uiPriority="50"/>
+    <w:lsdException w:name="Grid Table 6 Colorful Accent 1" w:uiPriority="51"/>
+    <w:lsdException w:name="Grid Table 7 Colorful Accent 1" w:uiPriority="52"/>
+    <w:lsdException w:name="Grid Table 1 Light Accent 2" w:uiPriority="46"/>
+    <w:lsdException w:name="Grid Table 2 Accent 2" w:uiPriority="47"/>
+    <w:lsdException w:name="Grid Table 3 Accent 2" w:uiPriority="48"/>
+    <w:lsdException w:name="Grid Table 4 Accent 2" w:uiPriority="49"/>
+    <w:lsdException w:name="Grid Table 5 Dark Accent 2" w:uiPriority="50"/>
+    <w:lsdException w:name="Grid Table 6 Colorful Accent 2" w:uiPriority="51"/>
+    <w:lsdException w:name="Grid Table 7 Colorful Accent 2" w:uiPriority="52"/>
+    <w:lsdException w:name="Grid Table 1 Light Accent 3" w:uiPriority="46"/>
+    <w:lsdException w:name="Grid Table 2 Accent 3" w:uiPriority="47"/>
+    <w:lsdException w:name="Grid Table 3 Accent 3" w:uiPriority="48"/>
+    <w:lsdException w:name="Grid Table 4 Accent 3" w:uiPriority="49"/>
+    <w:lsdException w:name="Grid Table 5 Dark Accent 3" w:uiPriority="50"/>
+    <w:lsdException w:name="Grid Table 6 Colorful Accent 3" w:uiPriority="51"/>
+    <w:lsdException w:name="Grid Table 7 Colorful Accent 3" w:uiPriority="52"/>
+    <w:lsdException w:name="Grid Table 1 Light Accent 4" w:uiPriority="46"/>
+    <w:lsdException w:name="Grid Table 2 Accent 4" w:uiPriority="47"/>
+    <w:lsdException w:name="Grid Table 3 Accent 4" w:uiPriority="48"/>
+    <w:lsdException w:name="Grid Table 4 Accent 4" w:uiPriority="49"/>
+    <w:lsdException w:name="Grid Table 5 Dark Accent 4" w:uiPriority="50"/>
+    <w:lsdException w:name="Grid Table 6 Colorful Accent 4" w:uiPriority="51"/>
+    <w:lsdException w:name="Grid Table 7 Colorful Accent 4" w:uiPriority="52"/>
+    <w:lsdException w:name="Grid Table 1 Light Accent 5" w:uiPriority="46"/>
+    <w:lsdException w:name="Grid Table 2 Accent 5" w:uiPriority="47"/>
+    <w:lsdException w:name="Grid Table 3 Accent 5" w:uiPriority="48"/>
+    <w:lsdException w:name="Grid Table 4 Accent 5" w:uiPriority="49"/>
+    <w:lsdException w:name="Grid Table 5 Dark Accent 5" w:uiPriority="50"/>
+    <w:lsdException w:name="Grid Table 6 Colorful Accent 5" w:uiPriority="51"/>
+    <w:lsdException w:name="Grid Table 7 Colorful Accent 5" w:uiPriority="52"/>
+    <w:lsdException w:name="Grid Table 1 Light Accent 6" w:uiPriority="46"/>
+    <w:lsdException w:name="Grid Table 2 Accent 6" w:uiPriority="47"/>
+    <w:lsdException w:name="Grid Table 3 Accent 6" w:uiPriority="48"/>
+    <w:lsdException w:name="Grid Table 4 Accent 6" w:uiPriority="49"/>
+    <w:lsdException w:name="Grid Table 5 Dark Accent 6" w:uiPriority="50"/>
+    <w:lsdException w:name="Grid Table 6 Colorful Accent 6" w:uiPriority="51"/>
+    <w:lsdException w:name="Grid Table 7 Colorful Accent 6" w:uiPriority="52"/>
+    <w:lsdException w:name="List Table 1 Light" w:uiPriority="46"/>
+    <w:lsdException w:name="List Table 2" w:uiPriority="47"/>
+    <w:lsdException w:name="List Table 3" w:uiPriority="48"/>
+    <w:lsdException w:name="List Table 4" w:uiPriority="49"/>
+    <w:lsdException w:name="List Table 5 Dark" w:uiPriority="50"/>
+    <w:lsdException w:name="List Table 6 Colorful" w:uiPriority="51"/>
+    <w:lsdException w:name="List Table 7 Colorful" w:uiPriority="52"/>
+    <w:lsdException w:name="List Table 1 Light Accent 1" w:uiPriority="46"/>
+    <w:lsdException w:name="List Table 2 Accent 1" w:uiPriority="47"/>
+    <w:lsdException w:name="List Table 3 Accent 1" w:uiPriority="48"/>
+    <w:lsdException w:name="List Table 4 Accent 1" w:uiPriority="49"/>
+    <w:lsdException w:name="List Table 5 Dark Accent 1" w:uiPriority="50"/>
+    <w:lsdException w:name="List Table 6 Colorful Accent 1" w:uiPriority="51"/>
+    <w:lsdException w:name="List Table 7 Colorful Accent 1" w:uiPriority="52"/>
+    <w:lsdException w:name="List Table 1 Light Accent 2" w:uiPriority="46"/>
+    <w:lsdException w:name="List Table 2 Accent 2" w:uiPriority="47"/>
+    <w:lsdException w:name="List Table 3 Accent 2" w:uiPriority="48"/>
+    <w:lsdException w:name="List Table 4 Accent 2" w:uiPriority="49"/>
+    <w:lsdException w:name="List Table 5 Dark Accent 2" w:uiPriority="50"/>
+    <w:lsdException w:name="List Table 6 Colorful Accent 2" w:uiPriority="51"/>
+    <w:lsdException w:name="List Table 7 Colorful Accent 2" w:uiPriority="52"/>
+    <w:lsdException w:name="List Table 1 Light Accent 3" w:uiPriority="46"/>
+    <w:lsdException w:name="List Table 2 Accent 3" w:uiPriority="47"/>
+    <w:lsdException w:name="List Table 3 Accent 3" w:uiPriority="48"/>
+    <w:lsdException w:name="List Table 4 Accent 3" w:uiPriority="49"/>
+    <w:lsdException w:name="List Table 5 Dark Accent 3" w:uiPriority="50"/>
+    <w:lsdException w:name="List Table 6 Colorful Accent 3" w:uiPriority="51"/>
+    <w:lsdException w:name="List Table 7 Colorful Accent 3" w:uiPriority="52"/>
+    <w:lsdException w:name="List Table 1 Light Accent 4" w:uiPriority="46"/>
+    <w:lsdException w:name="List Table 2 Accent 4" w:uiPriority="47"/>
+    <w:lsdException w:name="List Table 3 Accent 4" w:uiPriority="48"/>
+    <w:lsdException w:name="List Table 4 Accent 4" w:uiPriority="49"/>
+    <w:lsdException w:name="List Table 5 Dark Accent 4" w:uiPriority="50"/>
+    <w:lsdException w:name="List Table 6 Colorful Accent 4" w:uiPriority="51"/>
+    <w:lsdException w:name="List Table 7 Colorful Accent 4" w:uiPriority="52"/>
+    <w:lsdException w:name="List Table 1 Light Accent 5" w:uiPriority="46"/>
+    <w:lsdException w:name="List Table 2 Accent 5" w:uiPriority="47"/>
+    <w:lsdException w:name="List Table 3 Accent 5" w:uiPriority="48"/>
+    <w:lsdException w:name="List Table 4 Accent 5" w:uiPriority="49"/>
+    <w:lsdException w:name="List Table 5 Dark Accent 5" w:uiPriority="50"/>
+    <w:lsdException w:name="List Table 6 Colorful Accent 5" w:uiPriority="51"/>
+    <w:lsdException w:name="List Table 7 Colorful Accent 5" w:uiPriority="52"/>
+    <w:lsdException w:name="List Table 1 Light Accent 6" w:uiPriority="46"/>
+    <w:lsdException w:name="List Table 2 Accent 6" w:uiPriority="47"/>
+    <w:lsdException w:name="List Table 3 Accent 6" w:uiPriority="48"/>
+    <w:lsdException w:name="List Table 4 Accent 6" w:uiPriority="49"/>
+    <w:lsdException w:name="List Table 5 Dark Accent 6" w:uiPriority="50"/>
+    <w:lsdException w:name="List Table 6 Colorful Accent 6" w:uiPriority="51"/>
+    <w:lsdException w:name="List Table 7 Colorful Accent 6" w:uiPriority="52"/>
   </w:latentStyles>
-  <w:style w:type="paragraph" w:default="1" w:styleId="Standaard">
+  <w:style w:type="paragraph" w:default="1" w:styleId="Normal">
     <w:name w:val="Normal"/>
     <w:qFormat/>
   </w:style>
-  <w:style w:type="paragraph" w:styleId="Kop1">
+  <w:style w:type="paragraph" w:styleId="Heading1">
     <w:name w:val="heading 1"/>
-    <w:basedOn w:val="Standaard"/>
-    <w:next w:val="Standaard"/>
-    <w:link w:val="Kop1Char"/>
+    <w:basedOn w:val="Normal"/>
+    <w:next w:val="Normal"/>
+    <w:link w:val="Heading1Char"/>
     <w:uiPriority w:val="9"/>
     <w:qFormat/>
     <w:rsid w:val="004521DB"/>
@@ -801,11 +1141,11 @@
       <w:szCs w:val="28"/>
     </w:rPr>
   </w:style>
-  <w:style w:type="paragraph" w:styleId="Kop2">
+  <w:style w:type="paragraph" w:styleId="Heading2">
     <w:name w:val="heading 2"/>
-    <w:basedOn w:val="Standaard"/>
-    <w:next w:val="Standaard"/>
-    <w:link w:val="Kop2Char"/>
+    <w:basedOn w:val="Normal"/>
+    <w:next w:val="Normal"/>
+    <w:link w:val="Heading2Char"/>
     <w:uiPriority w:val="9"/>
     <w:unhideWhenUsed/>
     <w:qFormat/>
@@ -825,13 +1165,13 @@
       <w:szCs w:val="26"/>
     </w:rPr>
   </w:style>
-  <w:style w:type="character" w:default="1" w:styleId="Standaardalinea-lettertype">
+  <w:style w:type="character" w:default="1" w:styleId="DefaultParagraphFont">
     <w:name w:val="Default Paragraph Font"/>
     <w:uiPriority w:val="1"/>
     <w:semiHidden/>
     <w:unhideWhenUsed/>
   </w:style>
-  <w:style w:type="table" w:default="1" w:styleId="Standaardtabel">
+  <w:style w:type="table" w:default="1" w:styleId="TableNormal">
     <w:name w:val="Normal Table"/>
     <w:uiPriority w:val="99"/>
     <w:semiHidden/>
@@ -846,16 +1186,16 @@
       </w:tblCellMar>
     </w:tblPr>
   </w:style>
-  <w:style w:type="numbering" w:default="1" w:styleId="Geenlijst">
+  <w:style w:type="numbering" w:default="1" w:styleId="NoList">
     <w:name w:val="No List"/>
     <w:uiPriority w:val="99"/>
     <w:semiHidden/>
     <w:unhideWhenUsed/>
   </w:style>
-  <w:style w:type="paragraph" w:styleId="Koptekst">
+  <w:style w:type="paragraph" w:styleId="Header">
     <w:name w:val="header"/>
-    <w:basedOn w:val="Standaard"/>
-    <w:link w:val="KoptekstChar"/>
+    <w:basedOn w:val="Normal"/>
+    <w:link w:val="HeaderChar"/>
     <w:uiPriority w:val="99"/>
     <w:unhideWhenUsed/>
     <w:rsid w:val="009E1C38"/>
@@ -867,17 +1207,17 @@
       <w:spacing w:after="0" w:line="240" w:lineRule="auto"/>
     </w:pPr>
   </w:style>
-  <w:style w:type="character" w:customStyle="1" w:styleId="KoptekstChar">
-    <w:name w:val="Koptekst Char"/>
-    <w:basedOn w:val="Standaardalinea-lettertype"/>
-    <w:link w:val="Koptekst"/>
+  <w:style w:type="character" w:customStyle="1" w:styleId="HeaderChar">
+    <w:name w:val="Header Char"/>
+    <w:basedOn w:val="DefaultParagraphFont"/>
+    <w:link w:val="Header"/>
     <w:uiPriority w:val="99"/>
     <w:rsid w:val="009E1C38"/>
   </w:style>
-  <w:style w:type="paragraph" w:styleId="Voettekst">
+  <w:style w:type="paragraph" w:styleId="Footer">
     <w:name w:val="footer"/>
-    <w:basedOn w:val="Standaard"/>
-    <w:link w:val="VoettekstChar"/>
+    <w:basedOn w:val="Normal"/>
+    <w:link w:val="FooterChar"/>
     <w:uiPriority w:val="99"/>
     <w:unhideWhenUsed/>
     <w:rsid w:val="009E1C38"/>
@@ -889,18 +1229,18 @@
       <w:spacing w:after="0" w:line="240" w:lineRule="auto"/>
     </w:pPr>
   </w:style>
-  <w:style w:type="character" w:customStyle="1" w:styleId="VoettekstChar">
-    <w:name w:val="Voettekst Char"/>
-    <w:basedOn w:val="Standaardalinea-lettertype"/>
-    <w:link w:val="Voettekst"/>
+  <w:style w:type="character" w:customStyle="1" w:styleId="FooterChar">
+    <w:name w:val="Footer Char"/>
+    <w:basedOn w:val="DefaultParagraphFont"/>
+    <w:link w:val="Footer"/>
     <w:uiPriority w:val="99"/>
     <w:rsid w:val="009E1C38"/>
   </w:style>
-  <w:style w:type="paragraph" w:styleId="Titel">
+  <w:style w:type="paragraph" w:styleId="Title">
     <w:name w:val="Title"/>
-    <w:basedOn w:val="Standaard"/>
-    <w:next w:val="Standaard"/>
-    <w:link w:val="TitelChar"/>
+    <w:basedOn w:val="Normal"/>
+    <w:next w:val="Normal"/>
+    <w:link w:val="TitleChar"/>
     <w:uiPriority w:val="10"/>
     <w:qFormat/>
     <w:rsid w:val="009E1C38"/>
@@ -920,10 +1260,10 @@
       <w:szCs w:val="52"/>
     </w:rPr>
   </w:style>
-  <w:style w:type="character" w:customStyle="1" w:styleId="TitelChar">
-    <w:name w:val="Titel Char"/>
-    <w:basedOn w:val="Standaardalinea-lettertype"/>
-    <w:link w:val="Titel"/>
+  <w:style w:type="character" w:customStyle="1" w:styleId="TitleChar">
+    <w:name w:val="Title Char"/>
+    <w:basedOn w:val="DefaultParagraphFont"/>
+    <w:link w:val="Title"/>
     <w:uiPriority w:val="10"/>
     <w:rsid w:val="009E1C38"/>
     <w:rPr>
@@ -935,10 +1275,10 @@
       <w:szCs w:val="52"/>
     </w:rPr>
   </w:style>
-  <w:style w:type="character" w:customStyle="1" w:styleId="Kop2Char">
-    <w:name w:val="Kop 2 Char"/>
-    <w:basedOn w:val="Standaardalinea-lettertype"/>
-    <w:link w:val="Kop2"/>
+  <w:style w:type="character" w:customStyle="1" w:styleId="Heading2Char">
+    <w:name w:val="Heading 2 Char"/>
+    <w:basedOn w:val="DefaultParagraphFont"/>
+    <w:link w:val="Heading2"/>
     <w:uiPriority w:val="9"/>
     <w:rsid w:val="009E1C38"/>
     <w:rPr>
@@ -950,10 +1290,10 @@
       <w:szCs w:val="26"/>
     </w:rPr>
   </w:style>
-  <w:style w:type="character" w:customStyle="1" w:styleId="Kop1Char">
-    <w:name w:val="Kop 1 Char"/>
-    <w:basedOn w:val="Standaardalinea-lettertype"/>
-    <w:link w:val="Kop1"/>
+  <w:style w:type="character" w:customStyle="1" w:styleId="Heading1Char">
+    <w:name w:val="Heading 1 Char"/>
+    <w:basedOn w:val="DefaultParagraphFont"/>
+    <w:link w:val="Heading1"/>
     <w:uiPriority w:val="9"/>
     <w:rsid w:val="004521DB"/>
     <w:rPr>
@@ -965,370 +1305,9 @@
       <w:szCs w:val="28"/>
     </w:rPr>
   </w:style>
-  <w:style w:type="paragraph" w:styleId="Lijstalinea">
+  <w:style w:type="paragraph" w:styleId="ListParagraph">
     <w:name w:val="List Paragraph"/>
-    <w:basedOn w:val="Standaard"/>
-    <w:uiPriority w:val="34"/>
-    <w:qFormat/>
-    <w:rsid w:val="008E0A4B"/>
-    <w:pPr>
-      <w:ind w:left="720"/>
-      <w:contextualSpacing/>
-    </w:pPr>
-  </w:style>
-</w:styles>
-</file>
-
-<file path=word/stylesWithEffects.xml><?xml version="1.0" encoding="utf-8"?>
-<w:styles xmlns:wpc="http://schemas.microsoft.com/office/word/2010/wordprocessingCanvas" xmlns:mc="http://schemas.openxmlformats.org/markup-compatibility/2006" xmlns:o="urn:schemas-microsoft-com:office:office" xmlns:r="http://schemas.openxmlformats.org/officeDocument/2006/relationships" xmlns:m="http://schemas.openxmlformats.org/officeDocument/2006/math" xmlns:v="urn:schemas-microsoft-com:vml" xmlns:wp14="http://schemas.microsoft.com/office/word/2010/wordprocessingDrawing" xmlns:wp="http://schemas.openxmlformats.org/drawingml/2006/wordprocessingDrawing" xmlns:w10="urn:schemas-microsoft-com:office:word" xmlns:w="http://schemas.openxmlformats.org/wordprocessingml/2006/main" xmlns:w14="http://schemas.microsoft.com/office/word/2010/wordml" xmlns:wpg="http://schemas.microsoft.com/office/word/2010/wordprocessingGroup" xmlns:wpi="http://schemas.microsoft.com/office/word/2010/wordprocessingInk" xmlns:wne="http://schemas.microsoft.com/office/word/2006/wordml" xmlns:wps="http://schemas.microsoft.com/office/word/2010/wordprocessingShape" mc:Ignorable="w14 wp14">
-  <w:docDefaults>
-    <w:rPrDefault>
-      <w:rPr>
-        <w:rFonts w:asciiTheme="minorHAnsi" w:eastAsiaTheme="minorHAnsi" w:hAnsiTheme="minorHAnsi" w:cstheme="minorBidi"/>
-        <w:sz w:val="22"/>
-        <w:szCs w:val="22"/>
-        <w:lang w:val="nl-NL" w:eastAsia="en-US" w:bidi="ar-SA"/>
-      </w:rPr>
-    </w:rPrDefault>
-    <w:pPrDefault>
-      <w:pPr>
-        <w:spacing w:after="160" w:line="259" w:lineRule="auto"/>
-      </w:pPr>
-    </w:pPrDefault>
-  </w:docDefaults>
-  <w:latentStyles w:defLockedState="0" w:defUIPriority="99" w:defSemiHidden="1" w:defUnhideWhenUsed="1" w:defQFormat="0" w:count="267">
-    <w:lsdException w:name="Normal" w:semiHidden="0" w:uiPriority="0" w:unhideWhenUsed="0" w:qFormat="1"/>
-    <w:lsdException w:name="heading 1" w:semiHidden="0" w:uiPriority="9" w:unhideWhenUsed="0" w:qFormat="1"/>
-    <w:lsdException w:name="heading 2" w:uiPriority="9" w:qFormat="1"/>
-    <w:lsdException w:name="heading 3" w:uiPriority="9" w:qFormat="1"/>
-    <w:lsdException w:name="heading 4" w:uiPriority="9" w:qFormat="1"/>
-    <w:lsdException w:name="heading 5" w:uiPriority="9" w:qFormat="1"/>
-    <w:lsdException w:name="heading 6" w:uiPriority="9" w:qFormat="1"/>
-    <w:lsdException w:name="heading 7" w:uiPriority="9" w:qFormat="1"/>
-    <w:lsdException w:name="heading 8" w:uiPriority="9" w:qFormat="1"/>
-    <w:lsdException w:name="heading 9" w:uiPriority="9" w:qFormat="1"/>
-    <w:lsdException w:name="toc 1" w:uiPriority="39"/>
-    <w:lsdException w:name="toc 2" w:uiPriority="39"/>
-    <w:lsdException w:name="toc 3" w:uiPriority="39"/>
-    <w:lsdException w:name="toc 4" w:uiPriority="39"/>
-    <w:lsdException w:name="toc 5" w:uiPriority="39"/>
-    <w:lsdException w:name="toc 6" w:uiPriority="39"/>
-    <w:lsdException w:name="toc 7" w:uiPriority="39"/>
-    <w:lsdException w:name="toc 8" w:uiPriority="39"/>
-    <w:lsdException w:name="toc 9" w:uiPriority="39"/>
-    <w:lsdException w:name="caption" w:uiPriority="35" w:qFormat="1"/>
-    <w:lsdException w:name="Title" w:semiHidden="0" w:uiPriority="10" w:unhideWhenUsed="0" w:qFormat="1"/>
-    <w:lsdException w:name="Default Paragraph Font" w:uiPriority="1"/>
-    <w:lsdException w:name="Subtitle" w:semiHidden="0" w:uiPriority="11" w:unhideWhenUsed="0" w:qFormat="1"/>
-    <w:lsdException w:name="Strong" w:semiHidden="0" w:uiPriority="22" w:unhideWhenUsed="0" w:qFormat="1"/>
-    <w:lsdException w:name="Emphasis" w:semiHidden="0" w:uiPriority="20" w:unhideWhenUsed="0" w:qFormat="1"/>
-    <w:lsdException w:name="Table Grid" w:semiHidden="0" w:uiPriority="39" w:unhideWhenUsed="0"/>
-    <w:lsdException w:name="Placeholder Text" w:unhideWhenUsed="0"/>
-    <w:lsdException w:name="No Spacing" w:semiHidden="0" w:uiPriority="1" w:unhideWhenUsed="0" w:qFormat="1"/>
-    <w:lsdException w:name="Light Shading" w:semiHidden="0" w:uiPriority="60" w:unhideWhenUsed="0"/>
-    <w:lsdException w:name="Light List" w:semiHidden="0" w:uiPriority="61" w:unhideWhenUsed="0"/>
-    <w:lsdException w:name="Light Grid" w:semiHidden="0" w:uiPriority="62" w:unhideWhenUsed="0"/>
-    <w:lsdException w:name="Medium Shading 1" w:semiHidden="0" w:uiPriority="63" w:unhideWhenUsed="0"/>
-    <w:lsdException w:name="Medium Shading 2" w:semiHidden="0" w:uiPriority="64" w:unhideWhenUsed="0"/>
-    <w:lsdException w:name="Medium List 1" w:semiHidden="0" w:uiPriority="65" w:unhideWhenUsed="0"/>
-    <w:lsdException w:name="Medium List 2" w:semiHidden="0" w:uiPriority="66" w:unhideWhenUsed="0"/>
-    <w:lsdException w:name="Medium Grid 1" w:semiHidden="0" w:uiPriority="67" w:unhideWhenUsed="0"/>
-    <w:lsdException w:name="Medium Grid 2" w:semiHidden="0" w:uiPriority="68" w:unhideWhenUsed="0"/>
-    <w:lsdException w:name="Medium Grid 3" w:semiHidden="0" w:uiPriority="69" w:unhideWhenUsed="0"/>
-    <w:lsdException w:name="Dark List" w:semiHidden="0" w:uiPriority="70" w:unhideWhenUsed="0"/>
-    <w:lsdException w:name="Colorful Shading" w:semiHidden="0" w:uiPriority="71" w:unhideWhenUsed="0"/>
-    <w:lsdException w:name="Colorful List" w:semiHidden="0" w:uiPriority="72" w:unhideWhenUsed="0"/>
-    <w:lsdException w:name="Colorful Grid" w:semiHidden="0" w:uiPriority="73" w:unhideWhenUsed="0"/>
-    <w:lsdException w:name="Light Shading Accent 1" w:semiHidden="0" w:uiPriority="60" w:unhideWhenUsed="0"/>
-    <w:lsdException w:name="Light List Accent 1" w:semiHidden="0" w:uiPriority="61" w:unhideWhenUsed="0"/>
-    <w:lsdException w:name="Light Grid Accent 1" w:semiHidden="0" w:uiPriority="62" w:unhideWhenUsed="0"/>
-    <w:lsdException w:name="Medium Shading 1 Accent 1" w:semiHidden="0" w:uiPriority="63" w:unhideWhenUsed="0"/>
-    <w:lsdException w:name="Medium Shading 2 Accent 1" w:semiHidden="0" w:uiPriority="64" w:unhideWhenUsed="0"/>
-    <w:lsdException w:name="Medium List 1 Accent 1" w:semiHidden="0" w:uiPriority="65" w:unhideWhenUsed="0"/>
-    <w:lsdException w:name="Revision" w:unhideWhenUsed="0"/>
-    <w:lsdException w:name="List Paragraph" w:semiHidden="0" w:uiPriority="34" w:unhideWhenUsed="0" w:qFormat="1"/>
-    <w:lsdException w:name="Quote" w:semiHidden="0" w:uiPriority="29" w:unhideWhenUsed="0" w:qFormat="1"/>
-    <w:lsdException w:name="Intense Quote" w:semiHidden="0" w:uiPriority="30" w:unhideWhenUsed="0" w:qFormat="1"/>
-    <w:lsdException w:name="Medium List 2 Accent 1" w:semiHidden="0" w:uiPriority="66" w:unhideWhenUsed="0"/>
-    <w:lsdException w:name="Medium Grid 1 Accent 1" w:semiHidden="0" w:uiPriority="67" w:unhideWhenUsed="0"/>
-    <w:lsdException w:name="Medium Grid 2 Accent 1" w:semiHidden="0" w:uiPriority="68" w:unhideWhenUsed="0"/>
-    <w:lsdException w:name="Medium Grid 3 Accent 1" w:semiHidden="0" w:uiPriority="69" w:unhideWhenUsed="0"/>
-    <w:lsdException w:name="Dark List Accent 1" w:semiHidden="0" w:uiPriority="70" w:unhideWhenUsed="0"/>
-    <w:lsdException w:name="Colorful Shading Accent 1" w:semiHidden="0" w:uiPriority="71" w:unhideWhenUsed="0"/>
-    <w:lsdException w:name="Colorful List Accent 1" w:semiHidden="0" w:uiPriority="72" w:unhideWhenUsed="0"/>
-    <w:lsdException w:name="Colorful Grid Accent 1" w:semiHidden="0" w:uiPriority="73" w:unhideWhenUsed="0"/>
-    <w:lsdException w:name="Light Shading Accent 2" w:semiHidden="0" w:uiPriority="60" w:unhideWhenUsed="0"/>
-    <w:lsdException w:name="Light List Accent 2" w:semiHidden="0" w:uiPriority="61" w:unhideWhenUsed="0"/>
-    <w:lsdException w:name="Light Grid Accent 2" w:semiHidden="0" w:uiPriority="62" w:unhideWhenUsed="0"/>
-    <w:lsdException w:name="Medium Shading 1 Accent 2" w:semiHidden="0" w:uiPriority="63" w:unhideWhenUsed="0"/>
-    <w:lsdException w:name="Medium Shading 2 Accent 2" w:semiHidden="0" w:uiPriority="64" w:unhideWhenUsed="0"/>
-    <w:lsdException w:name="Medium List 1 Accent 2" w:semiHidden="0" w:uiPriority="65" w:unhideWhenUsed="0"/>
-    <w:lsdException w:name="Medium List 2 Accent 2" w:semiHidden="0" w:uiPriority="66" w:unhideWhenUsed="0"/>
-    <w:lsdException w:name="Medium Grid 1 Accent 2" w:semiHidden="0" w:uiPriority="67" w:unhideWhenUsed="0"/>
-    <w:lsdException w:name="Medium Grid 2 Accent 2" w:semiHidden="0" w:uiPriority="68" w:unhideWhenUsed="0"/>
-    <w:lsdException w:name="Medium Grid 3 Accent 2" w:semiHidden="0" w:uiPriority="69" w:unhideWhenUsed="0"/>
-    <w:lsdException w:name="Dark List Accent 2" w:semiHidden="0" w:uiPriority="70" w:unhideWhenUsed="0"/>
-    <w:lsdException w:name="Colorful Shading Accent 2" w:semiHidden="0" w:uiPriority="71" w:unhideWhenUsed="0"/>
-    <w:lsdException w:name="Colorful List Accent 2" w:semiHidden="0" w:uiPriority="72" w:unhideWhenUsed="0"/>
-    <w:lsdException w:name="Colorful Grid Accent 2" w:semiHidden="0" w:uiPriority="73" w:unhideWhenUsed="0"/>
-    <w:lsdException w:name="Light Shading Accent 3" w:semiHidden="0" w:uiPriority="60" w:unhideWhenUsed="0"/>
-    <w:lsdException w:name="Light List Accent 3" w:semiHidden="0" w:uiPriority="61" w:unhideWhenUsed="0"/>
-    <w:lsdException w:name="Light Grid Accent 3" w:semiHidden="0" w:uiPriority="62" w:unhideWhenUsed="0"/>
-    <w:lsdException w:name="Medium Shading 1 Accent 3" w:semiHidden="0" w:uiPriority="63" w:unhideWhenUsed="0"/>
-    <w:lsdException w:name="Medium Shading 2 Accent 3" w:semiHidden="0" w:uiPriority="64" w:unhideWhenUsed="0"/>
-    <w:lsdException w:name="Medium List 1 Accent 3" w:semiHidden="0" w:uiPriority="65" w:unhideWhenUsed="0"/>
-    <w:lsdException w:name="Medium List 2 Accent 3" w:semiHidden="0" w:uiPriority="66" w:unhideWhenUsed="0"/>
-    <w:lsdException w:name="Medium Grid 1 Accent 3" w:semiHidden="0" w:uiPriority="67" w:unhideWhenUsed="0"/>
-    <w:lsdException w:name="Medium Grid 2 Accent 3" w:semiHidden="0" w:uiPriority="68" w:unhideWhenUsed="0"/>
-    <w:lsdException w:name="Medium Grid 3 Accent 3" w:semiHidden="0" w:uiPriority="69" w:unhideWhenUsed="0"/>
-    <w:lsdException w:name="Dark List Accent 3" w:semiHidden="0" w:uiPriority="70" w:unhideWhenUsed="0"/>
-    <w:lsdException w:name="Colorful Shading Accent 3" w:semiHidden="0" w:uiPriority="71" w:unhideWhenUsed="0"/>
-    <w:lsdException w:name="Colorful List Accent 3" w:semiHidden="0" w:uiPriority="72" w:unhideWhenUsed="0"/>
-    <w:lsdException w:name="Colorful Grid Accent 3" w:semiHidden="0" w:uiPriority="73" w:unhideWhenUsed="0"/>
-    <w:lsdException w:name="Light Shading Accent 4" w:semiHidden="0" w:uiPriority="60" w:unhideWhenUsed="0"/>
-    <w:lsdException w:name="Light List Accent 4" w:semiHidden="0" w:uiPriority="61" w:unhideWhenUsed="0"/>
-    <w:lsdException w:name="Light Grid Accent 4" w:semiHidden="0" w:uiPriority="62" w:unhideWhenUsed="0"/>
-    <w:lsdException w:name="Medium Shading 1 Accent 4" w:semiHidden="0" w:uiPriority="63" w:unhideWhenUsed="0"/>
-    <w:lsdException w:name="Medium Shading 2 Accent 4" w:semiHidden="0" w:uiPriority="64" w:unhideWhenUsed="0"/>
-    <w:lsdException w:name="Medium List 1 Accent 4" w:semiHidden="0" w:uiPriority="65" w:unhideWhenUsed="0"/>
-    <w:lsdException w:name="Medium List 2 Accent 4" w:semiHidden="0" w:uiPriority="66" w:unhideWhenUsed="0"/>
-    <w:lsdException w:name="Medium Grid 1 Accent 4" w:semiHidden="0" w:uiPriority="67" w:unhideWhenUsed="0"/>
-    <w:lsdException w:name="Medium Grid 2 Accent 4" w:semiHidden="0" w:uiPriority="68" w:unhideWhenUsed="0"/>
-    <w:lsdException w:name="Medium Grid 3 Accent 4" w:semiHidden="0" w:uiPriority="69" w:unhideWhenUsed="0"/>
-    <w:lsdException w:name="Dark List Accent 4" w:semiHidden="0" w:uiPriority="70" w:unhideWhenUsed="0"/>
-    <w:lsdException w:name="Colorful Shading Accent 4" w:semiHidden="0" w:uiPriority="71" w:unhideWhenUsed="0"/>
-    <w:lsdException w:name="Colorful List Accent 4" w:semiHidden="0" w:uiPriority="72" w:unhideWhenUsed="0"/>
-    <w:lsdException w:name="Colorful Grid Accent 4" w:semiHidden="0" w:uiPriority="73" w:unhideWhenUsed="0"/>
-    <w:lsdException w:name="Light Shading Accent 5" w:semiHidden="0" w:uiPriority="60" w:unhideWhenUsed="0"/>
-    <w:lsdException w:name="Light List Accent 5" w:semiHidden="0" w:uiPriority="61" w:unhideWhenUsed="0"/>
-    <w:lsdException w:name="Light Grid Accent 5" w:semiHidden="0" w:uiPriority="62" w:unhideWhenUsed="0"/>
-    <w:lsdException w:name="Medium Shading 1 Accent 5" w:semiHidden="0" w:uiPriority="63" w:unhideWhenUsed="0"/>
-    <w:lsdException w:name="Medium Shading 2 Accent 5" w:semiHidden="0" w:uiPriority="64" w:unhideWhenUsed="0"/>
-    <w:lsdException w:name="Medium List 1 Accent 5" w:semiHidden="0" w:uiPriority="65" w:unhideWhenUsed="0"/>
-    <w:lsdException w:name="Medium List 2 Accent 5" w:semiHidden="0" w:uiPriority="66" w:unhideWhenUsed="0"/>
-    <w:lsdException w:name="Medium Grid 1 Accent 5" w:semiHidden="0" w:uiPriority="67" w:unhideWhenUsed="0"/>
-    <w:lsdException w:name="Medium Grid 2 Accent 5" w:semiHidden="0" w:uiPriority="68" w:unhideWhenUsed="0"/>
-    <w:lsdException w:name="Medium Grid 3 Accent 5" w:semiHidden="0" w:uiPriority="69" w:unhideWhenUsed="0"/>
-    <w:lsdException w:name="Dark List Accent 5" w:semiHidden="0" w:uiPriority="70" w:unhideWhenUsed="0"/>
-    <w:lsdException w:name="Colorful Shading Accent 5" w:semiHidden="0" w:uiPriority="71" w:unhideWhenUsed="0"/>
-    <w:lsdException w:name="Colorful List Accent 5" w:semiHidden="0" w:uiPriority="72" w:unhideWhenUsed="0"/>
-    <w:lsdException w:name="Colorful Grid Accent 5" w:semiHidden="0" w:uiPriority="73" w:unhideWhenUsed="0"/>
-    <w:lsdException w:name="Light Shading Accent 6" w:semiHidden="0" w:uiPriority="60" w:unhideWhenUsed="0"/>
-    <w:lsdException w:name="Light List Accent 6" w:semiHidden="0" w:uiPriority="61" w:unhideWhenUsed="0"/>
-    <w:lsdException w:name="Light Grid Accent 6" w:semiHidden="0" w:uiPriority="62" w:unhideWhenUsed="0"/>
-    <w:lsdException w:name="Medium Shading 1 Accent 6" w:semiHidden="0" w:uiPriority="63" w:unhideWhenUsed="0"/>
-    <w:lsdException w:name="Medium Shading 2 Accent 6" w:semiHidden="0" w:uiPriority="64" w:unhideWhenUsed="0"/>
-    <w:lsdException w:name="Medium List 1 Accent 6" w:semiHidden="0" w:uiPriority="65" w:unhideWhenUsed="0"/>
-    <w:lsdException w:name="Medium List 2 Accent 6" w:semiHidden="0" w:uiPriority="66" w:unhideWhenUsed="0"/>
-    <w:lsdException w:name="Medium Grid 1 Accent 6" w:semiHidden="0" w:uiPriority="67" w:unhideWhenUsed="0"/>
-    <w:lsdException w:name="Medium Grid 2 Accent 6" w:semiHidden="0" w:uiPriority="68" w:unhideWhenUsed="0"/>
-    <w:lsdException w:name="Medium Grid 3 Accent 6" w:semiHidden="0" w:uiPriority="69" w:unhideWhenUsed="0"/>
-    <w:lsdException w:name="Dark List Accent 6" w:semiHidden="0" w:uiPriority="70" w:unhideWhenUsed="0"/>
-    <w:lsdException w:name="Colorful Shading Accent 6" w:semiHidden="0" w:uiPriority="71" w:unhideWhenUsed="0"/>
-    <w:lsdException w:name="Colorful List Accent 6" w:semiHidden="0" w:uiPriority="72" w:unhideWhenUsed="0"/>
-    <w:lsdException w:name="Colorful Grid Accent 6" w:semiHidden="0" w:uiPriority="73" w:unhideWhenUsed="0"/>
-    <w:lsdException w:name="Subtle Emphasis" w:semiHidden="0" w:uiPriority="19" w:unhideWhenUsed="0" w:qFormat="1"/>
-    <w:lsdException w:name="Intense Emphasis" w:semiHidden="0" w:uiPriority="21" w:unhideWhenUsed="0" w:qFormat="1"/>
-    <w:lsdException w:name="Subtle Reference" w:semiHidden="0" w:uiPriority="31" w:unhideWhenUsed="0" w:qFormat="1"/>
-    <w:lsdException w:name="Intense Reference" w:semiHidden="0" w:uiPriority="32" w:unhideWhenUsed="0" w:qFormat="1"/>
-    <w:lsdException w:name="Book Title" w:semiHidden="0" w:uiPriority="33" w:unhideWhenUsed="0" w:qFormat="1"/>
-    <w:lsdException w:name="Bibliography" w:uiPriority="37"/>
-    <w:lsdException w:name="TOC Heading" w:uiPriority="39" w:qFormat="1"/>
-  </w:latentStyles>
-  <w:style w:type="paragraph" w:default="1" w:styleId="Standaard">
-    <w:name w:val="Normal"/>
-    <w:qFormat/>
-  </w:style>
-  <w:style w:type="paragraph" w:styleId="Kop1">
-    <w:name w:val="heading 1"/>
-    <w:basedOn w:val="Standaard"/>
-    <w:next w:val="Standaard"/>
-    <w:link w:val="Kop1Char"/>
-    <w:uiPriority w:val="9"/>
-    <w:qFormat/>
-    <w:rsid w:val="004521DB"/>
-    <w:pPr>
-      <w:keepNext/>
-      <w:keepLines/>
-      <w:spacing w:before="480" w:after="0"/>
-      <w:outlineLvl w:val="0"/>
-    </w:pPr>
-    <w:rPr>
-      <w:rFonts w:asciiTheme="majorHAnsi" w:eastAsiaTheme="majorEastAsia" w:hAnsiTheme="majorHAnsi" w:cstheme="majorBidi"/>
-      <w:b/>
-      <w:bCs/>
-      <w:color w:val="2E74B5" w:themeColor="accent1" w:themeShade="BF"/>
-      <w:sz w:val="28"/>
-      <w:szCs w:val="28"/>
-    </w:rPr>
-  </w:style>
-  <w:style w:type="paragraph" w:styleId="Kop2">
-    <w:name w:val="heading 2"/>
-    <w:basedOn w:val="Standaard"/>
-    <w:next w:val="Standaard"/>
-    <w:link w:val="Kop2Char"/>
-    <w:uiPriority w:val="9"/>
-    <w:unhideWhenUsed/>
-    <w:qFormat/>
-    <w:rsid w:val="009E1C38"/>
-    <w:pPr>
-      <w:keepNext/>
-      <w:keepLines/>
-      <w:spacing w:before="200" w:after="0"/>
-      <w:outlineLvl w:val="1"/>
-    </w:pPr>
-    <w:rPr>
-      <w:rFonts w:asciiTheme="majorHAnsi" w:eastAsiaTheme="majorEastAsia" w:hAnsiTheme="majorHAnsi" w:cstheme="majorBidi"/>
-      <w:b/>
-      <w:bCs/>
-      <w:color w:val="5B9BD5" w:themeColor="accent1"/>
-      <w:sz w:val="26"/>
-      <w:szCs w:val="26"/>
-    </w:rPr>
-  </w:style>
-  <w:style w:type="character" w:default="1" w:styleId="Standaardalinea-lettertype">
-    <w:name w:val="Default Paragraph Font"/>
-    <w:uiPriority w:val="1"/>
-    <w:semiHidden/>
-    <w:unhideWhenUsed/>
-  </w:style>
-  <w:style w:type="table" w:default="1" w:styleId="Standaardtabel">
-    <w:name w:val="Normal Table"/>
-    <w:uiPriority w:val="99"/>
-    <w:semiHidden/>
-    <w:unhideWhenUsed/>
-    <w:tblPr>
-      <w:tblInd w:w="0" w:type="dxa"/>
-      <w:tblCellMar>
-        <w:top w:w="0" w:type="dxa"/>
-        <w:left w:w="108" w:type="dxa"/>
-        <w:bottom w:w="0" w:type="dxa"/>
-        <w:right w:w="108" w:type="dxa"/>
-      </w:tblCellMar>
-    </w:tblPr>
-  </w:style>
-  <w:style w:type="numbering" w:default="1" w:styleId="Geenlijst">
-    <w:name w:val="No List"/>
-    <w:uiPriority w:val="99"/>
-    <w:semiHidden/>
-    <w:unhideWhenUsed/>
-  </w:style>
-  <w:style w:type="paragraph" w:styleId="Koptekst">
-    <w:name w:val="header"/>
-    <w:basedOn w:val="Standaard"/>
-    <w:link w:val="KoptekstChar"/>
-    <w:uiPriority w:val="99"/>
-    <w:unhideWhenUsed/>
-    <w:rsid w:val="009E1C38"/>
-    <w:pPr>
-      <w:tabs>
-        <w:tab w:val="center" w:pos="4536"/>
-        <w:tab w:val="right" w:pos="9072"/>
-      </w:tabs>
-      <w:spacing w:after="0" w:line="240" w:lineRule="auto"/>
-    </w:pPr>
-  </w:style>
-  <w:style w:type="character" w:customStyle="1" w:styleId="KoptekstChar">
-    <w:name w:val="Koptekst Char"/>
-    <w:basedOn w:val="Standaardalinea-lettertype"/>
-    <w:link w:val="Koptekst"/>
-    <w:uiPriority w:val="99"/>
-    <w:rsid w:val="009E1C38"/>
-  </w:style>
-  <w:style w:type="paragraph" w:styleId="Voettekst">
-    <w:name w:val="footer"/>
-    <w:basedOn w:val="Standaard"/>
-    <w:link w:val="VoettekstChar"/>
-    <w:uiPriority w:val="99"/>
-    <w:unhideWhenUsed/>
-    <w:rsid w:val="009E1C38"/>
-    <w:pPr>
-      <w:tabs>
-        <w:tab w:val="center" w:pos="4536"/>
-        <w:tab w:val="right" w:pos="9072"/>
-      </w:tabs>
-      <w:spacing w:after="0" w:line="240" w:lineRule="auto"/>
-    </w:pPr>
-  </w:style>
-  <w:style w:type="character" w:customStyle="1" w:styleId="VoettekstChar">
-    <w:name w:val="Voettekst Char"/>
-    <w:basedOn w:val="Standaardalinea-lettertype"/>
-    <w:link w:val="Voettekst"/>
-    <w:uiPriority w:val="99"/>
-    <w:rsid w:val="009E1C38"/>
-  </w:style>
-  <w:style w:type="paragraph" w:styleId="Titel">
-    <w:name w:val="Title"/>
-    <w:basedOn w:val="Standaard"/>
-    <w:next w:val="Standaard"/>
-    <w:link w:val="TitelChar"/>
-    <w:uiPriority w:val="10"/>
-    <w:qFormat/>
-    <w:rsid w:val="009E1C38"/>
-    <w:pPr>
-      <w:pBdr>
-        <w:bottom w:val="single" w:sz="8" w:space="4" w:color="5B9BD5" w:themeColor="accent1"/>
-      </w:pBdr>
-      <w:spacing w:after="300" w:line="240" w:lineRule="auto"/>
-      <w:contextualSpacing/>
-    </w:pPr>
-    <w:rPr>
-      <w:rFonts w:asciiTheme="majorHAnsi" w:eastAsiaTheme="majorEastAsia" w:hAnsiTheme="majorHAnsi" w:cstheme="majorBidi"/>
-      <w:color w:val="323E4F" w:themeColor="text2" w:themeShade="BF"/>
-      <w:spacing w:val="5"/>
-      <w:kern w:val="28"/>
-      <w:sz w:val="52"/>
-      <w:szCs w:val="52"/>
-    </w:rPr>
-  </w:style>
-  <w:style w:type="character" w:customStyle="1" w:styleId="TitelChar">
-    <w:name w:val="Titel Char"/>
-    <w:basedOn w:val="Standaardalinea-lettertype"/>
-    <w:link w:val="Titel"/>
-    <w:uiPriority w:val="10"/>
-    <w:rsid w:val="009E1C38"/>
-    <w:rPr>
-      <w:rFonts w:asciiTheme="majorHAnsi" w:eastAsiaTheme="majorEastAsia" w:hAnsiTheme="majorHAnsi" w:cstheme="majorBidi"/>
-      <w:color w:val="323E4F" w:themeColor="text2" w:themeShade="BF"/>
-      <w:spacing w:val="5"/>
-      <w:kern w:val="28"/>
-      <w:sz w:val="52"/>
-      <w:szCs w:val="52"/>
-    </w:rPr>
-  </w:style>
-  <w:style w:type="character" w:customStyle="1" w:styleId="Kop2Char">
-    <w:name w:val="Kop 2 Char"/>
-    <w:basedOn w:val="Standaardalinea-lettertype"/>
-    <w:link w:val="Kop2"/>
-    <w:uiPriority w:val="9"/>
-    <w:rsid w:val="009E1C38"/>
-    <w:rPr>
-      <w:rFonts w:asciiTheme="majorHAnsi" w:eastAsiaTheme="majorEastAsia" w:hAnsiTheme="majorHAnsi" w:cstheme="majorBidi"/>
-      <w:b/>
-      <w:bCs/>
-      <w:color w:val="5B9BD5" w:themeColor="accent1"/>
-      <w:sz w:val="26"/>
-      <w:szCs w:val="26"/>
-    </w:rPr>
-  </w:style>
-  <w:style w:type="character" w:customStyle="1" w:styleId="Kop1Char">
-    <w:name w:val="Kop 1 Char"/>
-    <w:basedOn w:val="Standaardalinea-lettertype"/>
-    <w:link w:val="Kop1"/>
-    <w:uiPriority w:val="9"/>
-    <w:rsid w:val="004521DB"/>
-    <w:rPr>
-      <w:rFonts w:asciiTheme="majorHAnsi" w:eastAsiaTheme="majorEastAsia" w:hAnsiTheme="majorHAnsi" w:cstheme="majorBidi"/>
-      <w:b/>
-      <w:bCs/>
-      <w:color w:val="2E74B5" w:themeColor="accent1" w:themeShade="BF"/>
-      <w:sz w:val="28"/>
-      <w:szCs w:val="28"/>
-    </w:rPr>
-  </w:style>
-  <w:style w:type="paragraph" w:styleId="Lijstalinea">
-    <w:name w:val="List Paragraph"/>
-    <w:basedOn w:val="Standaard"/>
+    <w:basedOn w:val="Normal"/>
     <w:uiPriority w:val="34"/>
     <w:qFormat/>
     <w:rsid w:val="008E0A4B"/>
@@ -1595,7 +1574,7 @@
   <a:extraClrSchemeLst/>
   <a:extLst>
     <a:ext uri="{05A4C25C-085E-4340-85A3-A5531E510DB2}">
-      <thm15:themeFamily xmlns="" xmlns:thm15="http://schemas.microsoft.com/office/thememl/2012/main" name="Office Theme" id="{62F939B6-93AF-4DB8-9C6B-D6C7DFDC589F}" vid="{4A3C46E8-61CC-4603-A589-7422A47A8E4A}"/>
+      <thm15:themeFamily xmlns:thm15="http://schemas.microsoft.com/office/thememl/2012/main" name="Office Theme" id="{62F939B6-93AF-4DB8-9C6B-D6C7DFDC589F}" vid="{4A3C46E8-61CC-4603-A589-7422A47A8E4A}"/>
     </a:ext>
   </a:extLst>
 </a:theme>
